--- a/homeworks/week04/Python-Homework-Week-4.docx
+++ b/homeworks/week04/Python-Homework-Week-4.docx
@@ -1,6 +1,6 @@
 
 <file path=word/document.xml><?xml version="1.0" encoding="utf-8"?>
-<w:document xmlns:wpc="http://schemas.microsoft.com/office/word/2010/wordprocessingCanvas" xmlns:cx="http://schemas.microsoft.com/office/drawing/2014/chartex" xmlns:cx1="http://schemas.microsoft.com/office/drawing/2015/9/8/chartex" xmlns:mc="http://schemas.openxmlformats.org/markup-compatibility/2006" xmlns:o="urn:schemas-microsoft-com:office:office" xmlns:r="http://schemas.openxmlformats.org/officeDocument/2006/relationships" xmlns:m="http://schemas.openxmlformats.org/officeDocument/2006/math" xmlns:v="urn:schemas-microsoft-com:vml" xmlns:wp14="http://schemas.microsoft.com/office/word/2010/wordprocessingDrawing" xmlns:wp="http://schemas.openxmlformats.org/drawingml/2006/wordprocessingDrawing" xmlns:w10="urn:schemas-microsoft-com:office:word" xmlns:w="http://schemas.openxmlformats.org/wordprocessingml/2006/main" xmlns:w14="http://schemas.microsoft.com/office/word/2010/wordml" xmlns:w15="http://schemas.microsoft.com/office/word/2012/wordml" xmlns:w16se="http://schemas.microsoft.com/office/word/2015/wordml/symex" xmlns:wpg="http://schemas.microsoft.com/office/word/2010/wordprocessingGroup" xmlns:wpi="http://schemas.microsoft.com/office/word/2010/wordprocessingInk" xmlns:wne="http://schemas.microsoft.com/office/word/2006/wordml" xmlns:wps="http://schemas.microsoft.com/office/word/2010/wordprocessingShape" mc:Ignorable="w14 w15 w16se wp14">
+<w:document xmlns:wpc="http://schemas.microsoft.com/office/word/2010/wordprocessingCanvas" xmlns:cx="http://schemas.microsoft.com/office/drawing/2014/chartex" xmlns:cx1="http://schemas.microsoft.com/office/drawing/2015/9/8/chartex" xmlns:cx2="http://schemas.microsoft.com/office/drawing/2015/10/21/chartex" xmlns:cx3="http://schemas.microsoft.com/office/drawing/2016/5/9/chartex" xmlns:cx4="http://schemas.microsoft.com/office/drawing/2016/5/10/chartex" xmlns:cx5="http://schemas.microsoft.com/office/drawing/2016/5/11/chartex" xmlns:cx6="http://schemas.microsoft.com/office/drawing/2016/5/12/chartex" xmlns:cx7="http://schemas.microsoft.com/office/drawing/2016/5/13/chartex" xmlns:cx8="http://schemas.microsoft.com/office/drawing/2016/5/14/chartex" xmlns:mc="http://schemas.openxmlformats.org/markup-compatibility/2006" xmlns:aink="http://schemas.microsoft.com/office/drawing/2016/ink" xmlns:am3d="http://schemas.microsoft.com/office/drawing/2017/model3d" xmlns:o="urn:schemas-microsoft-com:office:office" xmlns:r="http://schemas.openxmlformats.org/officeDocument/2006/relationships" xmlns:m="http://schemas.openxmlformats.org/officeDocument/2006/math" xmlns:v="urn:schemas-microsoft-com:vml" xmlns:wp14="http://schemas.microsoft.com/office/word/2010/wordprocessingDrawing" xmlns:wp="http://schemas.openxmlformats.org/drawingml/2006/wordprocessingDrawing" xmlns:w10="urn:schemas-microsoft-com:office:word" xmlns:w="http://schemas.openxmlformats.org/wordprocessingml/2006/main" xmlns:w14="http://schemas.microsoft.com/office/word/2010/wordml" xmlns:w15="http://schemas.microsoft.com/office/word/2012/wordml" xmlns:w16cid="http://schemas.microsoft.com/office/word/2016/wordml/cid" xmlns:w16se="http://schemas.microsoft.com/office/word/2015/wordml/symex" xmlns:wpg="http://schemas.microsoft.com/office/word/2010/wordprocessingGroup" xmlns:wpi="http://schemas.microsoft.com/office/word/2010/wordprocessingInk" xmlns:wne="http://schemas.microsoft.com/office/word/2006/wordml" xmlns:wps="http://schemas.microsoft.com/office/word/2010/wordprocessingShape" mc:Ignorable="w14 w15 w16se w16cid wp14">
   <w:body>
     <w:p>
       <w:pPr>
@@ -33,14 +33,6 @@
           <w:bdr w:val="none" w:sz="0" w:space="0" w:color="auto" w:frame="1"/>
         </w:rPr>
       </w:pPr>
-      <w:r>
-        <w:rPr>
-          <w:rFonts w:ascii="Verdana" w:hAnsi="Verdana" w:cs="Arial"/>
-          <w:color w:val="000000"/>
-          <w:bdr w:val="none" w:sz="0" w:space="0" w:color="auto" w:frame="1"/>
-        </w:rPr>
-        <w:t>Spring 2019</w:t>
-      </w:r>
     </w:p>
     <w:p>
       <w:pPr>
@@ -49,23 +41,20 @@
         <w:spacing w:before="0" w:beforeAutospacing="0" w:after="0" w:afterAutospacing="0"/>
         <w:rPr>
           <w:rFonts w:ascii="Verdana" w:hAnsi="Verdana" w:cs="Arial"/>
-          <w:color w:val="000000"/>
-          <w:bdr w:val="none" w:sz="0" w:space="0" w:color="auto" w:frame="1"/>
-        </w:rPr>
-      </w:pPr>
-    </w:p>
-    <w:p>
-      <w:pPr>
-        <w:pStyle w:val="NormalWeb"/>
-        <w:shd w:val="clear" w:color="auto" w:fill="FFFFFF" w:themeFill="background1"/>
-        <w:spacing w:before="0" w:beforeAutospacing="0" w:after="0" w:afterAutospacing="0"/>
+          <w:b/>
+          <w:color w:val="000000"/>
+          <w:bdr w:val="none" w:sz="0" w:space="0" w:color="auto" w:frame="1"/>
+        </w:rPr>
+      </w:pPr>
+      <w:r>
         <w:rPr>
           <w:rFonts w:ascii="Verdana" w:hAnsi="Verdana" w:cs="Arial"/>
           <w:b/>
           <w:color w:val="000000"/>
           <w:bdr w:val="none" w:sz="0" w:space="0" w:color="auto" w:frame="1"/>
         </w:rPr>
-      </w:pPr>
+        <w:t>Homework</w:t>
+      </w:r>
       <w:r>
         <w:rPr>
           <w:rFonts w:ascii="Verdana" w:hAnsi="Verdana" w:cs="Arial"/>
@@ -73,15 +62,6 @@
           <w:color w:val="000000"/>
           <w:bdr w:val="none" w:sz="0" w:space="0" w:color="auto" w:frame="1"/>
         </w:rPr>
-        <w:t>Homework</w:t>
-      </w:r>
-      <w:r>
-        <w:rPr>
-          <w:rFonts w:ascii="Verdana" w:hAnsi="Verdana" w:cs="Arial"/>
-          <w:b/>
-          <w:color w:val="000000"/>
-          <w:bdr w:val="none" w:sz="0" w:space="0" w:color="auto" w:frame="1"/>
-        </w:rPr>
         <w:t xml:space="preserve"> 4</w:t>
       </w:r>
     </w:p>
@@ -92,6 +72,7 @@
         <w:rPr>
           <w:rFonts w:ascii="Verdana" w:hAnsi="Verdana" w:cs="Arial"/>
           <w:color w:val="000000"/>
+          <w:bdr w:val="none" w:sz="0" w:space="0" w:color="auto" w:frame="1"/>
         </w:rPr>
       </w:pPr>
       <w:r>
@@ -106,11 +87,90 @@
     <w:p>
       <w:pPr>
         <w:rPr>
-          <w:rFonts w:ascii="Verdana" w:eastAsia="Times New Roman" w:hAnsi="Verdana" w:cs="Arial"/>
-          <w:color w:val="000000"/>
-        </w:rPr>
-      </w:pPr>
-      <w:proofErr w:type="gramStart"/>
+          <w:rFonts w:ascii="Verdana" w:hAnsi="Verdana"/>
+        </w:rPr>
+      </w:pPr>
+      <w:bookmarkStart w:id="0" w:name="_GoBack"/>
+      <w:r>
+        <w:rPr>
+          <w:rFonts w:ascii="Verdana" w:hAnsi="Verdana"/>
+        </w:rPr>
+        <w:t xml:space="preserve">As always, you need to write these programs </w:t>
+      </w:r>
+      <w:r>
+        <w:rPr>
+          <w:rFonts w:ascii="Verdana" w:hAnsi="Verdana"/>
+          <w:i/>
+        </w:rPr>
+        <w:t>without searching online</w:t>
+      </w:r>
+      <w:r>
+        <w:rPr>
+          <w:rFonts w:ascii="Verdana" w:hAnsi="Verdana"/>
+        </w:rPr>
+        <w:t xml:space="preserve">. You can use the textbook, the </w:t>
+      </w:r>
+      <w:proofErr w:type="spellStart"/>
+      <w:r>
+        <w:rPr>
+          <w:rFonts w:ascii="Verdana" w:hAnsi="Verdana"/>
+        </w:rPr>
+        <w:t>Jupyter</w:t>
+      </w:r>
+      <w:proofErr w:type="spellEnd"/>
+      <w:r>
+        <w:rPr>
+          <w:rFonts w:ascii="Verdana" w:hAnsi="Verdana"/>
+        </w:rPr>
+        <w:t xml:space="preserve"> notebooks, conversations with your colleagues and me, and the approved resources; that’s all.</w:t>
+      </w:r>
+    </w:p>
+    <w:p>
+      <w:pPr>
+        <w:rPr>
+          <w:rFonts w:ascii="Verdana" w:hAnsi="Verdana"/>
+        </w:rPr>
+      </w:pPr>
+    </w:p>
+    <w:p>
+      <w:pPr>
+        <w:rPr>
+          <w:rFonts w:ascii="Verdana" w:eastAsia="Times New Roman" w:hAnsi="Verdana" w:cs="Arial"/>
+          <w:color w:val="000000"/>
+        </w:rPr>
+      </w:pPr>
+      <w:r>
+        <w:rPr>
+          <w:rFonts w:ascii="Verdana" w:hAnsi="Verdana"/>
+        </w:rPr>
+        <w:t xml:space="preserve">Also, as always, </w:t>
+      </w:r>
+      <w:r>
+        <w:rPr>
+          <w:rFonts w:ascii="Verdana" w:hAnsi="Verdana"/>
+          <w:b/>
+        </w:rPr>
+        <w:t>be sure to follow the style guide</w:t>
+      </w:r>
+      <w:r>
+        <w:rPr>
+          <w:rFonts w:ascii="Verdana" w:hAnsi="Verdana"/>
+        </w:rPr>
+        <w:t>, including turning in a plan with your code.</w:t>
+      </w:r>
+      <w:r>
+        <w:rPr>
+          <w:rFonts w:ascii="Verdana" w:hAnsi="Verdana"/>
+        </w:rPr>
+        <w:t xml:space="preserve"> Seriously, </w:t>
+      </w:r>
+      <w:r>
+        <w:rPr>
+          <w:rFonts w:ascii="Verdana" w:hAnsi="Verdana"/>
+          <w:b/>
+        </w:rPr>
+        <w:t>d</w:t>
+      </w:r>
       <w:r>
         <w:rPr>
           <w:rFonts w:ascii="Verdana" w:eastAsia="Times New Roman" w:hAnsi="Verdana" w:cs="Arial"/>
@@ -119,20 +179,10 @@
           <w:color w:val="000000"/>
           <w:bdr w:val="none" w:sz="0" w:space="0" w:color="auto" w:frame="1"/>
         </w:rPr>
-        <w:t>Don’t</w:t>
-      </w:r>
-      <w:proofErr w:type="gramEnd"/>
-      <w:r>
-        <w:rPr>
-          <w:rFonts w:ascii="Verdana" w:eastAsia="Times New Roman" w:hAnsi="Verdana" w:cs="Arial"/>
-          <w:b/>
-          <w:bCs/>
-          <w:color w:val="000000"/>
-          <w:bdr w:val="none" w:sz="0" w:space="0" w:color="auto" w:frame="1"/>
-        </w:rPr>
-        <w:t xml:space="preserve"> forget to plan before you code!</w:t>
-      </w:r>
-    </w:p>
+        <w:t>on’t forget to plan before you code!</w:t>
+      </w:r>
+    </w:p>
+    <w:bookmarkEnd w:id="0"/>
     <w:p>
       <w:pPr>
         <w:rPr>
@@ -167,25 +217,7 @@
           <w:color w:val="000000"/>
           <w:bdr w:val="none" w:sz="0" w:space="0" w:color="auto" w:frame="1"/>
         </w:rPr>
-        <w:t xml:space="preserve">lease put together a program that takes in a year from the user and tells them how many days February had in that year. (History buffs: </w:t>
-      </w:r>
-      <w:proofErr w:type="gramStart"/>
-      <w:r>
-        <w:rPr>
-          <w:rFonts w:ascii="Verdana" w:eastAsia="Times New Roman" w:hAnsi="Verdana" w:cs="Arial"/>
-          <w:color w:val="000000"/>
-          <w:bdr w:val="none" w:sz="0" w:space="0" w:color="auto" w:frame="1"/>
-        </w:rPr>
-        <w:t>let’s</w:t>
-      </w:r>
-      <w:proofErr w:type="gramEnd"/>
-      <w:r>
-        <w:rPr>
-          <w:rFonts w:ascii="Verdana" w:eastAsia="Times New Roman" w:hAnsi="Verdana" w:cs="Arial"/>
-          <w:color w:val="000000"/>
-          <w:bdr w:val="none" w:sz="0" w:space="0" w:color="auto" w:frame="1"/>
-        </w:rPr>
-        <w:t xml:space="preserve"> assume we’ve been using the Gregorian calendar forever, OK?)</w:t>
+        <w:t>lease put together a program that takes in a year from the user and tells them how many days February had in that year. (History buffs: let’s assume we’ve been using the Gregorian calendar forever, OK?)</w:t>
       </w:r>
       <w:r>
         <w:rPr>
@@ -468,6 +500,51 @@
     </w:p>
     <w:p>
       <w:pPr>
+        <w:pStyle w:val="ListParagraph"/>
+        <w:numPr>
+          <w:ilvl w:val="0"/>
+          <w:numId w:val="12"/>
+        </w:numPr>
+        <w:rPr>
+          <w:rFonts w:ascii="Verdana" w:eastAsia="Times New Roman" w:hAnsi="Verdana" w:cs="Arial"/>
+          <w:color w:val="000000"/>
+        </w:rPr>
+      </w:pPr>
+      <w:r>
+        <w:rPr>
+          <w:rFonts w:ascii="Verdana" w:eastAsia="Times New Roman" w:hAnsi="Verdana" w:cs="Arial"/>
+          <w:color w:val="000000"/>
+          <w:bdr w:val="none" w:sz="0" w:space="0" w:color="auto" w:frame="1"/>
+        </w:rPr>
+        <w:t xml:space="preserve">There was no year 0. If you want your program to accept </w:t>
+      </w:r>
+      <w:r>
+        <w:rPr>
+          <w:rFonts w:ascii="Verdana" w:eastAsia="Times New Roman" w:hAnsi="Verdana" w:cs="Arial"/>
+          <w:color w:val="000000"/>
+          <w:bdr w:val="none" w:sz="0" w:space="0" w:color="auto" w:frame="1"/>
+        </w:rPr>
+        <w:t xml:space="preserve">years before 0, you can assume “-1” is “1 BCE” and “-20” is “20 BCE.” (Or you could just reject years less than </w:t>
+      </w:r>
+      <w:r>
+        <w:rPr>
+          <w:rFonts w:ascii="Verdana" w:eastAsia="Times New Roman" w:hAnsi="Verdana" w:cs="Arial"/>
+          <w:color w:val="000000"/>
+          <w:bdr w:val="none" w:sz="0" w:space="0" w:color="auto" w:frame="1"/>
+        </w:rPr>
+        <w:t>1</w:t>
+      </w:r>
+      <w:r>
+        <w:rPr>
+          <w:rFonts w:ascii="Verdana" w:eastAsia="Times New Roman" w:hAnsi="Verdana" w:cs="Arial"/>
+          <w:color w:val="000000"/>
+          <w:bdr w:val="none" w:sz="0" w:space="0" w:color="auto" w:frame="1"/>
+        </w:rPr>
+        <w:t>, since it isn’t like we really had leap years Before Common Era anyway.)</w:t>
+      </w:r>
+    </w:p>
+    <w:p>
+      <w:pPr>
         <w:rPr>
           <w:rFonts w:ascii="Verdana" w:eastAsia="Times New Roman" w:hAnsi="Verdana" w:cs="Arial"/>
           <w:color w:val="000000"/>
@@ -500,23 +577,13 @@
         </w:rPr>
         <w:t>(</w:t>
       </w:r>
-      <w:proofErr w:type="gramStart"/>
-      <w:r>
-        <w:rPr>
-          <w:rFonts w:ascii="Verdana" w:eastAsia="Times New Roman" w:hAnsi="Verdana" w:cs="Arial"/>
-          <w:color w:val="000000"/>
-          <w:bdr w:val="none" w:sz="0" w:space="0" w:color="auto" w:frame="1"/>
-        </w:rPr>
-        <w:t>There’s</w:t>
-      </w:r>
-      <w:proofErr w:type="gramEnd"/>
-      <w:r>
-        <w:rPr>
-          <w:rFonts w:ascii="Verdana" w:eastAsia="Times New Roman" w:hAnsi="Verdana" w:cs="Arial"/>
-          <w:color w:val="000000"/>
-          <w:bdr w:val="none" w:sz="0" w:space="0" w:color="auto" w:frame="1"/>
-        </w:rPr>
-        <w:t xml:space="preserve"> some subtlety to the logic, here</w:t>
+      <w:r>
+        <w:rPr>
+          <w:rFonts w:ascii="Verdana" w:eastAsia="Times New Roman" w:hAnsi="Verdana" w:cs="Arial"/>
+          <w:color w:val="000000"/>
+          <w:bdr w:val="none" w:sz="0" w:space="0" w:color="auto" w:frame="1"/>
+        </w:rPr>
+        <w:t>There’s some subtlety to the logic, here</w:t>
       </w:r>
       <w:r>
         <w:rPr>
@@ -558,6 +625,7 @@
         <w:rPr>
           <w:rFonts w:ascii="Verdana" w:eastAsia="Times New Roman" w:hAnsi="Verdana" w:cs="Arial"/>
           <w:color w:val="000000"/>
+          <w:bdr w:val="none" w:sz="0" w:space="0" w:color="auto" w:frame="1"/>
         </w:rPr>
       </w:pPr>
       <w:r>
@@ -575,16 +643,354 @@
           <w:color w:val="000000"/>
           <w:bdr w:val="none" w:sz="0" w:space="0" w:color="auto" w:frame="1"/>
         </w:rPr>
-        <w:t xml:space="preserve"> the years 2000 and 2400 are leap years, while 1800, 1900, 2100, 2200, 2300 and 2500 are NOT leap years.</w:t>
-      </w:r>
-      <w:r>
-        <w:rPr>
-          <w:rFonts w:ascii="Verdana" w:eastAsia="Times New Roman" w:hAnsi="Verdana" w:cs="Arial"/>
-          <w:color w:val="000000"/>
-          <w:bdr w:val="none" w:sz="0" w:space="0" w:color="auto" w:frame="1"/>
-        </w:rPr>
-        <w:t xml:space="preserve"> 1924 was a leap year.</w:t>
-      </w:r>
+        <w:t xml:space="preserve"> the years 2000 and 2400 </w:t>
+      </w:r>
+      <w:r>
+        <w:rPr>
+          <w:rFonts w:ascii="Verdana" w:eastAsia="Times New Roman" w:hAnsi="Verdana" w:cs="Arial"/>
+          <w:color w:val="000000"/>
+          <w:bdr w:val="none" w:sz="0" w:space="0" w:color="auto" w:frame="1"/>
+        </w:rPr>
+        <w:t>have 29 days</w:t>
+      </w:r>
+      <w:r>
+        <w:rPr>
+          <w:rFonts w:ascii="Verdana" w:eastAsia="Times New Roman" w:hAnsi="Verdana" w:cs="Arial"/>
+          <w:color w:val="000000"/>
+          <w:bdr w:val="none" w:sz="0" w:space="0" w:color="auto" w:frame="1"/>
+        </w:rPr>
+        <w:t xml:space="preserve">, while 1800, 1900, 2100, 2200, 2300 and 2500 </w:t>
+      </w:r>
+      <w:r>
+        <w:rPr>
+          <w:rFonts w:ascii="Verdana" w:eastAsia="Times New Roman" w:hAnsi="Verdana" w:cs="Arial"/>
+          <w:color w:val="000000"/>
+          <w:bdr w:val="none" w:sz="0" w:space="0" w:color="auto" w:frame="1"/>
+        </w:rPr>
+        <w:t>have 28 days</w:t>
+      </w:r>
+      <w:r>
+        <w:rPr>
+          <w:rFonts w:ascii="Verdana" w:eastAsia="Times New Roman" w:hAnsi="Verdana" w:cs="Arial"/>
+          <w:color w:val="000000"/>
+          <w:bdr w:val="none" w:sz="0" w:space="0" w:color="auto" w:frame="1"/>
+        </w:rPr>
+        <w:t>.</w:t>
+      </w:r>
+      <w:r>
+        <w:rPr>
+          <w:rFonts w:ascii="Verdana" w:eastAsia="Times New Roman" w:hAnsi="Verdana" w:cs="Arial"/>
+          <w:color w:val="000000"/>
+          <w:bdr w:val="none" w:sz="0" w:space="0" w:color="auto" w:frame="1"/>
+        </w:rPr>
+        <w:t xml:space="preserve"> 1924 </w:t>
+      </w:r>
+      <w:r>
+        <w:rPr>
+          <w:rFonts w:ascii="Verdana" w:eastAsia="Times New Roman" w:hAnsi="Verdana" w:cs="Arial"/>
+          <w:color w:val="000000"/>
+          <w:bdr w:val="none" w:sz="0" w:space="0" w:color="auto" w:frame="1"/>
+        </w:rPr>
+        <w:t>had 29 days</w:t>
+      </w:r>
+      <w:r>
+        <w:rPr>
+          <w:rFonts w:ascii="Verdana" w:eastAsia="Times New Roman" w:hAnsi="Verdana" w:cs="Arial"/>
+          <w:color w:val="000000"/>
+          <w:bdr w:val="none" w:sz="0" w:space="0" w:color="auto" w:frame="1"/>
+        </w:rPr>
+        <w:t>.</w:t>
+      </w:r>
+      <w:r>
+        <w:rPr>
+          <w:rFonts w:ascii="Verdana" w:eastAsia="Times New Roman" w:hAnsi="Verdana" w:cs="Arial"/>
+          <w:color w:val="000000"/>
+          <w:bdr w:val="none" w:sz="0" w:space="0" w:color="auto" w:frame="1"/>
+        </w:rPr>
+        <w:t xml:space="preserve"> </w:t>
+      </w:r>
+    </w:p>
+    <w:p>
+      <w:pPr>
+        <w:ind w:left="720"/>
+        <w:rPr>
+          <w:rFonts w:ascii="Verdana" w:eastAsia="Times New Roman" w:hAnsi="Verdana" w:cs="Arial"/>
+          <w:color w:val="000000"/>
+        </w:rPr>
+      </w:pPr>
+    </w:p>
+    <w:p>
+      <w:pPr>
+        <w:ind w:left="720"/>
+        <w:rPr>
+          <w:rFonts w:ascii="Verdana" w:eastAsia="Times New Roman" w:hAnsi="Verdana" w:cs="Arial"/>
+          <w:b/>
+          <w:bCs/>
+          <w:color w:val="000000"/>
+        </w:rPr>
+      </w:pPr>
+      <w:r>
+        <w:rPr>
+          <w:rFonts w:ascii="Verdana" w:eastAsia="Times New Roman" w:hAnsi="Verdana" w:cs="Arial"/>
+          <w:b/>
+          <w:bCs/>
+          <w:color w:val="000000"/>
+        </w:rPr>
+        <w:t>Example output from three separate runs of the program:</w:t>
+      </w:r>
+    </w:p>
+    <w:p>
+      <w:pPr>
+        <w:ind w:left="720"/>
+        <w:rPr>
+          <w:rFonts w:ascii="Verdana" w:eastAsia="Times New Roman" w:hAnsi="Verdana" w:cs="Arial"/>
+          <w:color w:val="000000"/>
+        </w:rPr>
+      </w:pPr>
+    </w:p>
+    <w:p>
+      <w:pPr>
+        <w:ind w:left="720"/>
+        <w:rPr>
+          <w:rFonts w:ascii="Consolas" w:eastAsia="Times New Roman" w:hAnsi="Consolas" w:cs="Arial"/>
+          <w:color w:val="000000"/>
+        </w:rPr>
+      </w:pPr>
+      <w:r>
+        <w:rPr>
+          <w:rFonts w:ascii="Consolas" w:eastAsia="Times New Roman" w:hAnsi="Consolas" w:cs="Arial"/>
+          <w:color w:val="000000"/>
+        </w:rPr>
+        <w:t>Welcome to the Leap Year Calculator! I will tell you how many days February had in any given year.</w:t>
+      </w:r>
+    </w:p>
+    <w:p>
+      <w:pPr>
+        <w:ind w:left="720"/>
+        <w:rPr>
+          <w:rFonts w:ascii="Consolas" w:eastAsia="Times New Roman" w:hAnsi="Consolas" w:cs="Arial"/>
+          <w:color w:val="000000"/>
+        </w:rPr>
+      </w:pPr>
+    </w:p>
+    <w:p>
+      <w:pPr>
+        <w:ind w:left="720"/>
+        <w:rPr>
+          <w:rFonts w:ascii="Consolas" w:eastAsia="Times New Roman" w:hAnsi="Consolas" w:cs="Arial"/>
+          <w:color w:val="000000"/>
+        </w:rPr>
+      </w:pPr>
+      <w:r>
+        <w:rPr>
+          <w:rFonts w:ascii="Consolas" w:eastAsia="Times New Roman" w:hAnsi="Consolas" w:cs="Arial"/>
+          <w:color w:val="000000"/>
+        </w:rPr>
+        <w:lastRenderedPageBreak/>
+        <w:t xml:space="preserve">What year would you like me to check? </w:t>
+      </w:r>
+      <w:r>
+        <w:rPr>
+          <w:rFonts w:ascii="Consolas" w:eastAsia="Times New Roman" w:hAnsi="Consolas" w:cs="Arial"/>
+          <w:color w:val="538135" w:themeColor="accent6" w:themeShade="BF"/>
+        </w:rPr>
+        <w:t>2000</w:t>
+      </w:r>
+    </w:p>
+    <w:p>
+      <w:pPr>
+        <w:ind w:left="720"/>
+        <w:rPr>
+          <w:rFonts w:ascii="Consolas" w:eastAsia="Times New Roman" w:hAnsi="Consolas" w:cs="Arial"/>
+          <w:color w:val="000000"/>
+        </w:rPr>
+      </w:pPr>
+      <w:r>
+        <w:rPr>
+          <w:rFonts w:ascii="Consolas" w:eastAsia="Times New Roman" w:hAnsi="Consolas" w:cs="Arial"/>
+          <w:color w:val="000000"/>
+        </w:rPr>
+        <w:t>The year 2000 was a leap year with 29 days in February.</w:t>
+      </w:r>
+    </w:p>
+    <w:p>
+      <w:pPr>
+        <w:pBdr>
+          <w:bottom w:val="double" w:sz="6" w:space="1" w:color="auto"/>
+        </w:pBdr>
+        <w:ind w:left="720"/>
+        <w:rPr>
+          <w:rFonts w:ascii="Consolas" w:eastAsia="Times New Roman" w:hAnsi="Consolas" w:cs="Arial"/>
+          <w:color w:val="000000"/>
+        </w:rPr>
+      </w:pPr>
+    </w:p>
+    <w:p>
+      <w:pPr>
+        <w:ind w:left="720"/>
+        <w:rPr>
+          <w:rFonts w:ascii="Consolas" w:eastAsia="Times New Roman" w:hAnsi="Consolas" w:cs="Arial"/>
+          <w:color w:val="000000"/>
+        </w:rPr>
+      </w:pPr>
+    </w:p>
+    <w:p>
+      <w:pPr>
+        <w:ind w:left="720"/>
+        <w:rPr>
+          <w:rFonts w:ascii="Consolas" w:eastAsia="Times New Roman" w:hAnsi="Consolas" w:cs="Arial"/>
+          <w:color w:val="000000"/>
+        </w:rPr>
+      </w:pPr>
+      <w:r>
+        <w:rPr>
+          <w:rFonts w:ascii="Consolas" w:eastAsia="Times New Roman" w:hAnsi="Consolas" w:cs="Arial"/>
+          <w:color w:val="000000"/>
+        </w:rPr>
+        <w:t>Welcome to the Leap Year Calculator! I will tell you how many days February had in any given year.</w:t>
+      </w:r>
+    </w:p>
+    <w:p>
+      <w:pPr>
+        <w:ind w:left="720"/>
+        <w:rPr>
+          <w:rFonts w:ascii="Consolas" w:eastAsia="Times New Roman" w:hAnsi="Consolas" w:cs="Arial"/>
+          <w:color w:val="000000"/>
+        </w:rPr>
+      </w:pPr>
+    </w:p>
+    <w:p>
+      <w:pPr>
+        <w:ind w:left="720"/>
+        <w:rPr>
+          <w:rFonts w:ascii="Consolas" w:eastAsia="Times New Roman" w:hAnsi="Consolas" w:cs="Arial"/>
+          <w:color w:val="000000"/>
+        </w:rPr>
+      </w:pPr>
+      <w:r>
+        <w:rPr>
+          <w:rFonts w:ascii="Consolas" w:eastAsia="Times New Roman" w:hAnsi="Consolas" w:cs="Arial"/>
+          <w:color w:val="000000"/>
+        </w:rPr>
+        <w:t xml:space="preserve">What year would you like me to check? </w:t>
+      </w:r>
+      <w:r>
+        <w:rPr>
+          <w:rFonts w:ascii="Consolas" w:eastAsia="Times New Roman" w:hAnsi="Consolas" w:cs="Arial"/>
+          <w:color w:val="538135" w:themeColor="accent6" w:themeShade="BF"/>
+        </w:rPr>
+        <w:t>0</w:t>
+      </w:r>
+    </w:p>
+    <w:p>
+      <w:pPr>
+        <w:ind w:left="720"/>
+        <w:rPr>
+          <w:rFonts w:ascii="Consolas" w:eastAsia="Times New Roman" w:hAnsi="Consolas" w:cs="Arial"/>
+          <w:color w:val="000000"/>
+        </w:rPr>
+      </w:pPr>
+      <w:r>
+        <w:rPr>
+          <w:rFonts w:ascii="Consolas" w:eastAsia="Times New Roman" w:hAnsi="Consolas" w:cs="Arial"/>
+          <w:color w:val="000000"/>
+        </w:rPr>
+        <w:t>There was no year 0.</w:t>
+      </w:r>
+    </w:p>
+    <w:p>
+      <w:pPr>
+        <w:pBdr>
+          <w:bottom w:val="double" w:sz="6" w:space="1" w:color="auto"/>
+        </w:pBdr>
+        <w:ind w:left="720"/>
+        <w:rPr>
+          <w:rFonts w:ascii="Consolas" w:eastAsia="Times New Roman" w:hAnsi="Consolas" w:cs="Arial"/>
+          <w:color w:val="000000"/>
+        </w:rPr>
+      </w:pPr>
+    </w:p>
+    <w:p>
+      <w:pPr>
+        <w:ind w:left="720"/>
+        <w:rPr>
+          <w:rFonts w:ascii="Consolas" w:eastAsia="Times New Roman" w:hAnsi="Consolas" w:cs="Arial"/>
+          <w:color w:val="000000"/>
+        </w:rPr>
+      </w:pPr>
+    </w:p>
+    <w:p>
+      <w:pPr>
+        <w:ind w:left="720"/>
+        <w:rPr>
+          <w:rFonts w:ascii="Consolas" w:eastAsia="Times New Roman" w:hAnsi="Consolas" w:cs="Arial"/>
+          <w:color w:val="000000"/>
+        </w:rPr>
+      </w:pPr>
+      <w:r>
+        <w:rPr>
+          <w:rFonts w:ascii="Consolas" w:eastAsia="Times New Roman" w:hAnsi="Consolas" w:cs="Arial"/>
+          <w:color w:val="000000"/>
+        </w:rPr>
+        <w:t>Welcome to the Leap Year Calculator! I will tell you how many days February had in any given year.</w:t>
+      </w:r>
+    </w:p>
+    <w:p>
+      <w:pPr>
+        <w:ind w:left="720"/>
+        <w:rPr>
+          <w:rFonts w:ascii="Consolas" w:eastAsia="Times New Roman" w:hAnsi="Consolas" w:cs="Arial"/>
+          <w:color w:val="000000"/>
+        </w:rPr>
+      </w:pPr>
+    </w:p>
+    <w:p>
+      <w:pPr>
+        <w:ind w:left="720"/>
+        <w:rPr>
+          <w:rFonts w:ascii="Consolas" w:eastAsia="Times New Roman" w:hAnsi="Consolas" w:cs="Arial"/>
+          <w:color w:val="000000"/>
+        </w:rPr>
+      </w:pPr>
+      <w:r>
+        <w:rPr>
+          <w:rFonts w:ascii="Consolas" w:eastAsia="Times New Roman" w:hAnsi="Consolas" w:cs="Arial"/>
+          <w:color w:val="000000"/>
+        </w:rPr>
+        <w:t xml:space="preserve">What year would you like me to check? </w:t>
+      </w:r>
+      <w:r>
+        <w:rPr>
+          <w:rFonts w:ascii="Consolas" w:eastAsia="Times New Roman" w:hAnsi="Consolas" w:cs="Arial"/>
+          <w:color w:val="538135" w:themeColor="accent6" w:themeShade="BF"/>
+        </w:rPr>
+        <w:t>1900</w:t>
+      </w:r>
+    </w:p>
+    <w:p>
+      <w:pPr>
+        <w:ind w:left="720"/>
+        <w:rPr>
+          <w:rFonts w:ascii="Consolas" w:eastAsia="Times New Roman" w:hAnsi="Consolas" w:cs="Arial"/>
+          <w:color w:val="000000"/>
+        </w:rPr>
+      </w:pPr>
+      <w:r>
+        <w:rPr>
+          <w:rFonts w:ascii="Consolas" w:eastAsia="Times New Roman" w:hAnsi="Consolas" w:cs="Arial"/>
+          <w:color w:val="000000"/>
+        </w:rPr>
+        <w:t>The year 1900 was not a leap year; it had 28 days in February.</w:t>
+      </w:r>
+    </w:p>
+    <w:p>
+      <w:pPr>
+        <w:ind w:left="720"/>
+        <w:rPr>
+          <w:rFonts w:ascii="Verdana" w:eastAsia="Times New Roman" w:hAnsi="Verdana" w:cs="Arial"/>
+          <w:color w:val="000000"/>
+        </w:rPr>
+      </w:pPr>
     </w:p>
     <w:p>
       <w:pPr>
@@ -604,32 +1010,32 @@
           <w:rFonts w:ascii="Verdana" w:hAnsi="Verdana"/>
         </w:rPr>
       </w:pPr>
-      <w:proofErr w:type="gramStart"/>
       <w:r>
         <w:rPr>
           <w:rFonts w:ascii="Verdana" w:hAnsi="Verdana"/>
         </w:rPr>
-        <w:t>Let’s</w:t>
-      </w:r>
-      <w:proofErr w:type="gramEnd"/>
+        <w:t xml:space="preserve">Let’s say you have a friend who plans a lot of </w:t>
+      </w:r>
       <w:r>
         <w:rPr>
           <w:rFonts w:ascii="Verdana" w:hAnsi="Verdana"/>
         </w:rPr>
-        <w:t xml:space="preserve"> say you have a friend who plans a lot of </w:t>
+        <w:t>event</w:t>
       </w:r>
       <w:r>
         <w:rPr>
           <w:rFonts w:ascii="Verdana" w:hAnsi="Verdana"/>
         </w:rPr>
-        <w:t>event</w:t>
-      </w:r>
-      <w:r>
+        <w:t xml:space="preserve">s, at a lot of different venues. Write a script that asks the user for the number of people attending an event, the number of seats available at each table in the venue (assume all tables are the same size), and the maximum number of tables available at the venue. </w:t>
+      </w:r>
+    </w:p>
+    <w:p>
+      <w:pPr>
+        <w:pStyle w:val="ListParagraph"/>
         <w:rPr>
           <w:rFonts w:ascii="Verdana" w:hAnsi="Verdana"/>
         </w:rPr>
-        <w:t xml:space="preserve">s, at a lot of different venues. Write a script that asks the user for the number of people attending an event, the number of seats available at each table in the venue (assume all tables are the same size), and the maximum number of tables available at the venue. </w:t>
-      </w:r>
+      </w:pPr>
     </w:p>
     <w:p>
       <w:pPr>
@@ -638,45 +1044,23 @@
           <w:rFonts w:ascii="Verdana" w:hAnsi="Verdana"/>
         </w:rPr>
       </w:pPr>
-    </w:p>
-    <w:p>
-      <w:pPr>
-        <w:pStyle w:val="ListParagraph"/>
+      <w:r>
         <w:rPr>
           <w:rFonts w:ascii="Verdana" w:hAnsi="Verdana"/>
         </w:rPr>
-      </w:pPr>
+        <w:t xml:space="preserve">The program should output “This party won’t fit at this venue” </w:t>
+      </w:r>
       <w:r>
         <w:rPr>
           <w:rFonts w:ascii="Verdana" w:hAnsi="Verdana"/>
         </w:rPr>
-        <w:t xml:space="preserve">The program should output “This party won’t fit at this venue” </w:t>
+        <w:t xml:space="preserve">or something similar </w:t>
       </w:r>
       <w:r>
         <w:rPr>
           <w:rFonts w:ascii="Verdana" w:hAnsi="Verdana"/>
         </w:rPr>
-        <w:t xml:space="preserve">or something similar </w:t>
-      </w:r>
-      <w:r>
-        <w:rPr>
-          <w:rFonts w:ascii="Verdana" w:hAnsi="Verdana"/>
-        </w:rPr>
-        <w:t xml:space="preserve">if the available tables </w:t>
-      </w:r>
-      <w:proofErr w:type="gramStart"/>
-      <w:r>
-        <w:rPr>
-          <w:rFonts w:ascii="Verdana" w:hAnsi="Verdana"/>
-        </w:rPr>
-        <w:t>won’t</w:t>
-      </w:r>
-      <w:proofErr w:type="gramEnd"/>
-      <w:r>
-        <w:rPr>
-          <w:rFonts w:ascii="Verdana" w:hAnsi="Verdana"/>
-        </w:rPr>
-        <w:t xml:space="preserve"> fit the party size. </w:t>
+        <w:t xml:space="preserve">if the available tables won’t fit the party size. </w:t>
       </w:r>
     </w:p>
     <w:p>
@@ -711,31 +1095,411 @@
         <w:rPr>
           <w:rFonts w:ascii="Verdana" w:hAnsi="Verdana"/>
         </w:rPr>
-        <w:t xml:space="preserve"> It should also output how many </w:t>
-      </w:r>
-      <w:r>
+        <w:t xml:space="preserve"> It should also output how many spaces the smallest table would have open, if all of the other tables were filled.</w:t>
+      </w:r>
+    </w:p>
+    <w:p>
+      <w:pPr>
+        <w:pStyle w:val="ListParagraph"/>
         <w:rPr>
           <w:rFonts w:ascii="Verdana" w:hAnsi="Verdana"/>
         </w:rPr>
-        <w:lastRenderedPageBreak/>
-        <w:t xml:space="preserve">spaces the smallest table would have open, if all of the other tables </w:t>
-      </w:r>
-      <w:proofErr w:type="gramStart"/>
-      <w:r>
+      </w:pPr>
+    </w:p>
+    <w:p>
+      <w:pPr>
+        <w:pStyle w:val="ListParagraph"/>
         <w:rPr>
           <w:rFonts w:ascii="Verdana" w:hAnsi="Verdana"/>
-        </w:rPr>
-        <w:t>were filled</w:t>
-      </w:r>
-      <w:proofErr w:type="gramEnd"/>
+          <w:b/>
+          <w:bCs/>
+          <w:iCs/>
+        </w:rPr>
+      </w:pPr>
       <w:r>
         <w:rPr>
           <w:rFonts w:ascii="Verdana" w:hAnsi="Verdana"/>
-        </w:rPr>
-        <w:t>.</w:t>
-      </w:r>
-      <w:bookmarkStart w:id="0" w:name="_GoBack"/>
-      <w:bookmarkEnd w:id="0"/>
+          <w:b/>
+          <w:bCs/>
+          <w:iCs/>
+        </w:rPr>
+        <w:t>Example program output</w:t>
+      </w:r>
+      <w:r>
+        <w:rPr>
+          <w:rFonts w:ascii="Verdana" w:hAnsi="Verdana"/>
+          <w:b/>
+          <w:bCs/>
+          <w:iCs/>
+        </w:rPr>
+        <w:t xml:space="preserve"> (two separate runs)</w:t>
+      </w:r>
+      <w:r>
+        <w:rPr>
+          <w:rFonts w:ascii="Verdana" w:hAnsi="Verdana"/>
+          <w:b/>
+          <w:bCs/>
+          <w:iCs/>
+        </w:rPr>
+        <w:t>:</w:t>
+      </w:r>
+    </w:p>
+    <w:p>
+      <w:pPr>
+        <w:pStyle w:val="ListParagraph"/>
+        <w:rPr>
+          <w:rFonts w:ascii="Verdana" w:hAnsi="Verdana"/>
+          <w:iCs/>
+        </w:rPr>
+      </w:pPr>
+    </w:p>
+    <w:p>
+      <w:pPr>
+        <w:pStyle w:val="ListParagraph"/>
+        <w:rPr>
+          <w:rFonts w:ascii="Consolas" w:hAnsi="Consolas"/>
+          <w:iCs/>
+        </w:rPr>
+      </w:pPr>
+      <w:r>
+        <w:rPr>
+          <w:rFonts w:ascii="Consolas" w:hAnsi="Consolas"/>
+          <w:iCs/>
+        </w:rPr>
+        <w:t>Hi, I'm here to help you plan events! Tell me how big your party is, how many tables the venue has, and how many chairs fit at each table, and I will help you determine how best to fit your party, if it's possible.</w:t>
+      </w:r>
+    </w:p>
+    <w:p>
+      <w:pPr>
+        <w:rPr>
+          <w:rFonts w:ascii="Consolas" w:hAnsi="Consolas"/>
+          <w:iCs/>
+        </w:rPr>
+      </w:pPr>
+    </w:p>
+    <w:p>
+      <w:pPr>
+        <w:pStyle w:val="ListParagraph"/>
+        <w:rPr>
+          <w:rFonts w:ascii="Consolas" w:hAnsi="Consolas"/>
+          <w:iCs/>
+        </w:rPr>
+      </w:pPr>
+      <w:r>
+        <w:rPr>
+          <w:rFonts w:ascii="Consolas" w:hAnsi="Consolas"/>
+          <w:iCs/>
+        </w:rPr>
+        <w:t xml:space="preserve">How many people do you expect? </w:t>
+      </w:r>
+      <w:r>
+        <w:rPr>
+          <w:rFonts w:ascii="Consolas" w:hAnsi="Consolas"/>
+          <w:iCs/>
+          <w:color w:val="538135" w:themeColor="accent6" w:themeShade="BF"/>
+        </w:rPr>
+        <w:t>80</w:t>
+      </w:r>
+    </w:p>
+    <w:p>
+      <w:pPr>
+        <w:pStyle w:val="ListParagraph"/>
+        <w:rPr>
+          <w:rFonts w:ascii="Consolas" w:hAnsi="Consolas"/>
+          <w:iCs/>
+        </w:rPr>
+      </w:pPr>
+    </w:p>
+    <w:p>
+      <w:pPr>
+        <w:pStyle w:val="ListParagraph"/>
+        <w:rPr>
+          <w:rFonts w:ascii="Consolas" w:hAnsi="Consolas"/>
+          <w:iCs/>
+        </w:rPr>
+      </w:pPr>
+      <w:r>
+        <w:rPr>
+          <w:rFonts w:ascii="Consolas" w:hAnsi="Consolas"/>
+          <w:iCs/>
+        </w:rPr>
+        <w:t xml:space="preserve">How many tables does the venue have? </w:t>
+      </w:r>
+      <w:r>
+        <w:rPr>
+          <w:rFonts w:ascii="Consolas" w:hAnsi="Consolas"/>
+          <w:iCs/>
+          <w:color w:val="538135" w:themeColor="accent6" w:themeShade="BF"/>
+        </w:rPr>
+        <w:t>10</w:t>
+      </w:r>
+    </w:p>
+    <w:p>
+      <w:pPr>
+        <w:pStyle w:val="ListParagraph"/>
+        <w:rPr>
+          <w:rFonts w:ascii="Consolas" w:hAnsi="Consolas"/>
+          <w:iCs/>
+        </w:rPr>
+      </w:pPr>
+    </w:p>
+    <w:p>
+      <w:pPr>
+        <w:pStyle w:val="ListParagraph"/>
+        <w:rPr>
+          <w:rFonts w:ascii="Consolas" w:hAnsi="Consolas"/>
+          <w:iCs/>
+        </w:rPr>
+      </w:pPr>
+      <w:r>
+        <w:rPr>
+          <w:rFonts w:ascii="Consolas" w:hAnsi="Consolas"/>
+          <w:iCs/>
+        </w:rPr>
+        <w:t xml:space="preserve">And how many chairs fit at each table? </w:t>
+      </w:r>
+      <w:r>
+        <w:rPr>
+          <w:rFonts w:ascii="Consolas" w:hAnsi="Consolas"/>
+          <w:iCs/>
+          <w:color w:val="538135" w:themeColor="accent6" w:themeShade="BF"/>
+        </w:rPr>
+        <w:t>15</w:t>
+      </w:r>
+    </w:p>
+    <w:p>
+      <w:pPr>
+        <w:pStyle w:val="ListParagraph"/>
+        <w:rPr>
+          <w:rFonts w:ascii="Consolas" w:hAnsi="Consolas"/>
+          <w:iCs/>
+        </w:rPr>
+      </w:pPr>
+    </w:p>
+    <w:p>
+      <w:pPr>
+        <w:pStyle w:val="ListParagraph"/>
+        <w:rPr>
+          <w:rFonts w:ascii="Consolas" w:hAnsi="Consolas"/>
+          <w:iCs/>
+        </w:rPr>
+      </w:pPr>
+      <w:r>
+        <w:rPr>
+          <w:rFonts w:ascii="Consolas" w:hAnsi="Consolas"/>
+          <w:iCs/>
+        </w:rPr>
+        <w:t>You need 6 tables.</w:t>
+      </w:r>
+    </w:p>
+    <w:p>
+      <w:pPr>
+        <w:pStyle w:val="ListParagraph"/>
+        <w:rPr>
+          <w:rFonts w:ascii="Consolas" w:hAnsi="Consolas"/>
+          <w:iCs/>
+        </w:rPr>
+      </w:pPr>
+      <w:r>
+        <w:rPr>
+          <w:rFonts w:ascii="Consolas" w:hAnsi="Consolas"/>
+          <w:iCs/>
+        </w:rPr>
+        <w:t>That will leave 10 seats open.</w:t>
+      </w:r>
+    </w:p>
+    <w:p>
+      <w:pPr>
+        <w:pStyle w:val="ListParagraph"/>
+        <w:rPr>
+          <w:rFonts w:ascii="Consolas" w:hAnsi="Consolas"/>
+          <w:iCs/>
+        </w:rPr>
+      </w:pPr>
+    </w:p>
+    <w:p>
+      <w:pPr>
+        <w:pStyle w:val="ListParagraph"/>
+        <w:rPr>
+          <w:rFonts w:ascii="Consolas" w:hAnsi="Consolas"/>
+          <w:iCs/>
+        </w:rPr>
+      </w:pPr>
+      <w:r>
+        <w:rPr>
+          <w:rFonts w:ascii="Consolas" w:hAnsi="Consolas"/>
+          <w:iCs/>
+        </w:rPr>
+        <w:t>Hi, I'm here to help you plan events! Tell me how big your party is, how many tables the venue has, and how many chairs fit at each table, and I will help you determine how best to fit your party, if it's possible.</w:t>
+      </w:r>
+    </w:p>
+    <w:p>
+      <w:pPr>
+        <w:pStyle w:val="ListParagraph"/>
+        <w:rPr>
+          <w:rFonts w:ascii="Consolas" w:hAnsi="Consolas"/>
+          <w:iCs/>
+        </w:rPr>
+      </w:pPr>
+    </w:p>
+    <w:p>
+      <w:pPr>
+        <w:pStyle w:val="ListParagraph"/>
+        <w:rPr>
+          <w:rFonts w:ascii="Consolas" w:hAnsi="Consolas"/>
+          <w:iCs/>
+        </w:rPr>
+      </w:pPr>
+      <w:r>
+        <w:rPr>
+          <w:rFonts w:ascii="Consolas" w:hAnsi="Consolas"/>
+          <w:iCs/>
+        </w:rPr>
+        <w:t xml:space="preserve">How many people do you expect? </w:t>
+      </w:r>
+      <w:r>
+        <w:rPr>
+          <w:rFonts w:ascii="Consolas" w:hAnsi="Consolas"/>
+          <w:iCs/>
+          <w:color w:val="538135" w:themeColor="accent6" w:themeShade="BF"/>
+        </w:rPr>
+        <w:t>80</w:t>
+      </w:r>
+    </w:p>
+    <w:p>
+      <w:pPr>
+        <w:pStyle w:val="ListParagraph"/>
+        <w:rPr>
+          <w:rFonts w:ascii="Consolas" w:hAnsi="Consolas"/>
+          <w:iCs/>
+        </w:rPr>
+      </w:pPr>
+    </w:p>
+    <w:p>
+      <w:pPr>
+        <w:pStyle w:val="ListParagraph"/>
+        <w:rPr>
+          <w:rFonts w:ascii="Consolas" w:hAnsi="Consolas"/>
+          <w:iCs/>
+        </w:rPr>
+      </w:pPr>
+      <w:r>
+        <w:rPr>
+          <w:rFonts w:ascii="Consolas" w:hAnsi="Consolas"/>
+          <w:iCs/>
+        </w:rPr>
+        <w:t xml:space="preserve">How many tables does the venue have? </w:t>
+      </w:r>
+      <w:r>
+        <w:rPr>
+          <w:rFonts w:ascii="Consolas" w:hAnsi="Consolas"/>
+          <w:iCs/>
+          <w:color w:val="538135" w:themeColor="accent6" w:themeShade="BF"/>
+        </w:rPr>
+        <w:t>10</w:t>
+      </w:r>
+    </w:p>
+    <w:p>
+      <w:pPr>
+        <w:pStyle w:val="ListParagraph"/>
+        <w:rPr>
+          <w:rFonts w:ascii="Consolas" w:hAnsi="Consolas"/>
+          <w:iCs/>
+        </w:rPr>
+      </w:pPr>
+    </w:p>
+    <w:p>
+      <w:pPr>
+        <w:pStyle w:val="ListParagraph"/>
+        <w:rPr>
+          <w:rFonts w:ascii="Consolas" w:hAnsi="Consolas"/>
+          <w:iCs/>
+        </w:rPr>
+      </w:pPr>
+      <w:r>
+        <w:rPr>
+          <w:rFonts w:ascii="Consolas" w:hAnsi="Consolas"/>
+          <w:iCs/>
+        </w:rPr>
+        <w:t xml:space="preserve">And how many chairs fit at each table? </w:t>
+      </w:r>
+      <w:r>
+        <w:rPr>
+          <w:rFonts w:ascii="Consolas" w:hAnsi="Consolas"/>
+          <w:iCs/>
+          <w:color w:val="538135" w:themeColor="accent6" w:themeShade="BF"/>
+        </w:rPr>
+        <w:t>7</w:t>
+      </w:r>
+    </w:p>
+    <w:p>
+      <w:pPr>
+        <w:pStyle w:val="ListParagraph"/>
+        <w:rPr>
+          <w:rFonts w:ascii="Consolas" w:hAnsi="Consolas"/>
+          <w:iCs/>
+        </w:rPr>
+      </w:pPr>
+    </w:p>
+    <w:p>
+      <w:pPr>
+        <w:pStyle w:val="ListParagraph"/>
+        <w:rPr>
+          <w:rFonts w:ascii="Consolas" w:hAnsi="Consolas"/>
+          <w:iCs/>
+        </w:rPr>
+      </w:pPr>
+      <w:r>
+        <w:rPr>
+          <w:rFonts w:ascii="Consolas" w:hAnsi="Consolas"/>
+          <w:iCs/>
+        </w:rPr>
+        <w:t>I'm sorry, that party will not fit at that venue. Good luck!</w:t>
+      </w:r>
+    </w:p>
+    <w:p>
+      <w:pPr>
+        <w:pStyle w:val="ListParagraph"/>
+        <w:rPr>
+          <w:rFonts w:ascii="Consolas" w:hAnsi="Consolas"/>
+          <w:iCs/>
+        </w:rPr>
+      </w:pPr>
+    </w:p>
+    <w:p>
+      <w:pPr>
+        <w:pStyle w:val="ListParagraph"/>
+        <w:rPr>
+          <w:rFonts w:ascii="Consolas" w:hAnsi="Consolas"/>
+          <w:iCs/>
+        </w:rPr>
+      </w:pPr>
+    </w:p>
+    <w:p>
+      <w:pPr>
+        <w:pStyle w:val="ListParagraph"/>
+        <w:numPr>
+          <w:ilvl w:val="0"/>
+          <w:numId w:val="13"/>
+        </w:numPr>
+        <w:rPr>
+          <w:rFonts w:ascii="Verdana" w:hAnsi="Verdana"/>
+          <w:iCs/>
+        </w:rPr>
+      </w:pPr>
+      <w:r>
+        <w:rPr>
+          <w:rFonts w:ascii="Verdana" w:hAnsi="Verdana"/>
+          <w:iCs/>
+        </w:rPr>
+        <w:t xml:space="preserve">Read sections </w:t>
+      </w:r>
+      <w:r>
+        <w:rPr>
+          <w:rFonts w:ascii="Verdana" w:hAnsi="Verdana"/>
+        </w:rPr>
+        <w:t>3.7-3.13 and 3.15 in the textbook. Bring questions to class.</w:t>
+      </w:r>
     </w:p>
     <w:sectPr>
       <w:footerReference w:type="even" r:id="rId8"/>
@@ -750,7 +1514,7 @@
 </file>
 
 <file path=word/endnotes.xml><?xml version="1.0" encoding="utf-8"?>
-<w:endnotes xmlns:wpc="http://schemas.microsoft.com/office/word/2010/wordprocessingCanvas" xmlns:cx="http://schemas.microsoft.com/office/drawing/2014/chartex" xmlns:cx1="http://schemas.microsoft.com/office/drawing/2015/9/8/chartex" xmlns:mc="http://schemas.openxmlformats.org/markup-compatibility/2006" xmlns:o="urn:schemas-microsoft-com:office:office" xmlns:r="http://schemas.openxmlformats.org/officeDocument/2006/relationships" xmlns:m="http://schemas.openxmlformats.org/officeDocument/2006/math" xmlns:v="urn:schemas-microsoft-com:vml" xmlns:wp14="http://schemas.microsoft.com/office/word/2010/wordprocessingDrawing" xmlns:wp="http://schemas.openxmlformats.org/drawingml/2006/wordprocessingDrawing" xmlns:w10="urn:schemas-microsoft-com:office:word" xmlns:w="http://schemas.openxmlformats.org/wordprocessingml/2006/main" xmlns:w14="http://schemas.microsoft.com/office/word/2010/wordml" xmlns:w15="http://schemas.microsoft.com/office/word/2012/wordml" xmlns:w16se="http://schemas.microsoft.com/office/word/2015/wordml/symex" xmlns:wpg="http://schemas.microsoft.com/office/word/2010/wordprocessingGroup" xmlns:wpi="http://schemas.microsoft.com/office/word/2010/wordprocessingInk" xmlns:wne="http://schemas.microsoft.com/office/word/2006/wordml" xmlns:wps="http://schemas.microsoft.com/office/word/2010/wordprocessingShape" mc:Ignorable="w14 w15 w16se wp14">
+<w:endnotes xmlns:wpc="http://schemas.microsoft.com/office/word/2010/wordprocessingCanvas" xmlns:cx="http://schemas.microsoft.com/office/drawing/2014/chartex" xmlns:cx1="http://schemas.microsoft.com/office/drawing/2015/9/8/chartex" xmlns:cx2="http://schemas.microsoft.com/office/drawing/2015/10/21/chartex" xmlns:cx3="http://schemas.microsoft.com/office/drawing/2016/5/9/chartex" xmlns:cx4="http://schemas.microsoft.com/office/drawing/2016/5/10/chartex" xmlns:cx5="http://schemas.microsoft.com/office/drawing/2016/5/11/chartex" xmlns:cx6="http://schemas.microsoft.com/office/drawing/2016/5/12/chartex" xmlns:cx7="http://schemas.microsoft.com/office/drawing/2016/5/13/chartex" xmlns:cx8="http://schemas.microsoft.com/office/drawing/2016/5/14/chartex" xmlns:mc="http://schemas.openxmlformats.org/markup-compatibility/2006" xmlns:aink="http://schemas.microsoft.com/office/drawing/2016/ink" xmlns:am3d="http://schemas.microsoft.com/office/drawing/2017/model3d" xmlns:o="urn:schemas-microsoft-com:office:office" xmlns:r="http://schemas.openxmlformats.org/officeDocument/2006/relationships" xmlns:m="http://schemas.openxmlformats.org/officeDocument/2006/math" xmlns:v="urn:schemas-microsoft-com:vml" xmlns:wp14="http://schemas.microsoft.com/office/word/2010/wordprocessingDrawing" xmlns:wp="http://schemas.openxmlformats.org/drawingml/2006/wordprocessingDrawing" xmlns:w10="urn:schemas-microsoft-com:office:word" xmlns:w="http://schemas.openxmlformats.org/wordprocessingml/2006/main" xmlns:w14="http://schemas.microsoft.com/office/word/2010/wordml" xmlns:w15="http://schemas.microsoft.com/office/word/2012/wordml" xmlns:w16cid="http://schemas.microsoft.com/office/word/2016/wordml/cid" xmlns:w16se="http://schemas.microsoft.com/office/word/2015/wordml/symex" xmlns:wpg="http://schemas.microsoft.com/office/word/2010/wordprocessingGroup" xmlns:wpi="http://schemas.microsoft.com/office/word/2010/wordprocessingInk" xmlns:wne="http://schemas.microsoft.com/office/word/2006/wordml" xmlns:wps="http://schemas.microsoft.com/office/word/2010/wordprocessingShape" mc:Ignorable="w14 w15 w16se w16cid wp14">
   <w:endnote w:type="separator" w:id="-1">
     <w:p>
       <w:r>
@@ -769,7 +1533,7 @@
 </file>
 
 <file path=word/footer1.xml><?xml version="1.0" encoding="utf-8"?>
-<w:ftr xmlns:wpc="http://schemas.microsoft.com/office/word/2010/wordprocessingCanvas" xmlns:cx="http://schemas.microsoft.com/office/drawing/2014/chartex" xmlns:cx1="http://schemas.microsoft.com/office/drawing/2015/9/8/chartex" xmlns:mc="http://schemas.openxmlformats.org/markup-compatibility/2006" xmlns:o="urn:schemas-microsoft-com:office:office" xmlns:r="http://schemas.openxmlformats.org/officeDocument/2006/relationships" xmlns:m="http://schemas.openxmlformats.org/officeDocument/2006/math" xmlns:v="urn:schemas-microsoft-com:vml" xmlns:wp14="http://schemas.microsoft.com/office/word/2010/wordprocessingDrawing" xmlns:wp="http://schemas.openxmlformats.org/drawingml/2006/wordprocessingDrawing" xmlns:w10="urn:schemas-microsoft-com:office:word" xmlns:w="http://schemas.openxmlformats.org/wordprocessingml/2006/main" xmlns:w14="http://schemas.microsoft.com/office/word/2010/wordml" xmlns:w15="http://schemas.microsoft.com/office/word/2012/wordml" xmlns:w16se="http://schemas.microsoft.com/office/word/2015/wordml/symex" xmlns:wpg="http://schemas.microsoft.com/office/word/2010/wordprocessingGroup" xmlns:wpi="http://schemas.microsoft.com/office/word/2010/wordprocessingInk" xmlns:wne="http://schemas.microsoft.com/office/word/2006/wordml" xmlns:wps="http://schemas.microsoft.com/office/word/2010/wordprocessingShape" mc:Ignorable="w14 w15 w16se wp14">
+<w:ftr xmlns:wpc="http://schemas.microsoft.com/office/word/2010/wordprocessingCanvas" xmlns:cx="http://schemas.microsoft.com/office/drawing/2014/chartex" xmlns:cx1="http://schemas.microsoft.com/office/drawing/2015/9/8/chartex" xmlns:cx2="http://schemas.microsoft.com/office/drawing/2015/10/21/chartex" xmlns:cx3="http://schemas.microsoft.com/office/drawing/2016/5/9/chartex" xmlns:cx4="http://schemas.microsoft.com/office/drawing/2016/5/10/chartex" xmlns:cx5="http://schemas.microsoft.com/office/drawing/2016/5/11/chartex" xmlns:cx6="http://schemas.microsoft.com/office/drawing/2016/5/12/chartex" xmlns:cx7="http://schemas.microsoft.com/office/drawing/2016/5/13/chartex" xmlns:cx8="http://schemas.microsoft.com/office/drawing/2016/5/14/chartex" xmlns:mc="http://schemas.openxmlformats.org/markup-compatibility/2006" xmlns:aink="http://schemas.microsoft.com/office/drawing/2016/ink" xmlns:am3d="http://schemas.microsoft.com/office/drawing/2017/model3d" xmlns:o="urn:schemas-microsoft-com:office:office" xmlns:r="http://schemas.openxmlformats.org/officeDocument/2006/relationships" xmlns:m="http://schemas.openxmlformats.org/officeDocument/2006/math" xmlns:v="urn:schemas-microsoft-com:vml" xmlns:wp14="http://schemas.microsoft.com/office/word/2010/wordprocessingDrawing" xmlns:wp="http://schemas.openxmlformats.org/drawingml/2006/wordprocessingDrawing" xmlns:w10="urn:schemas-microsoft-com:office:word" xmlns:w="http://schemas.openxmlformats.org/wordprocessingml/2006/main" xmlns:w14="http://schemas.microsoft.com/office/word/2010/wordml" xmlns:w15="http://schemas.microsoft.com/office/word/2012/wordml" xmlns:w16cid="http://schemas.microsoft.com/office/word/2016/wordml/cid" xmlns:w16se="http://schemas.microsoft.com/office/word/2015/wordml/symex" xmlns:wpg="http://schemas.microsoft.com/office/word/2010/wordprocessingGroup" xmlns:wpi="http://schemas.microsoft.com/office/word/2010/wordprocessingInk" xmlns:wne="http://schemas.microsoft.com/office/word/2006/wordml" xmlns:wps="http://schemas.microsoft.com/office/word/2010/wordprocessingShape" mc:Ignorable="w14 w15 w16se w16cid wp14">
   <w:sdt>
     <w:sdtPr>
       <w:rPr>
@@ -826,7 +1590,7 @@
 </file>
 
 <file path=word/footer2.xml><?xml version="1.0" encoding="utf-8"?>
-<w:ftr xmlns:wpc="http://schemas.microsoft.com/office/word/2010/wordprocessingCanvas" xmlns:cx="http://schemas.microsoft.com/office/drawing/2014/chartex" xmlns:cx1="http://schemas.microsoft.com/office/drawing/2015/9/8/chartex" xmlns:mc="http://schemas.openxmlformats.org/markup-compatibility/2006" xmlns:o="urn:schemas-microsoft-com:office:office" xmlns:r="http://schemas.openxmlformats.org/officeDocument/2006/relationships" xmlns:m="http://schemas.openxmlformats.org/officeDocument/2006/math" xmlns:v="urn:schemas-microsoft-com:vml" xmlns:wp14="http://schemas.microsoft.com/office/word/2010/wordprocessingDrawing" xmlns:wp="http://schemas.openxmlformats.org/drawingml/2006/wordprocessingDrawing" xmlns:w10="urn:schemas-microsoft-com:office:word" xmlns:w="http://schemas.openxmlformats.org/wordprocessingml/2006/main" xmlns:w14="http://schemas.microsoft.com/office/word/2010/wordml" xmlns:w15="http://schemas.microsoft.com/office/word/2012/wordml" xmlns:w16se="http://schemas.microsoft.com/office/word/2015/wordml/symex" xmlns:wpg="http://schemas.microsoft.com/office/word/2010/wordprocessingGroup" xmlns:wpi="http://schemas.microsoft.com/office/word/2010/wordprocessingInk" xmlns:wne="http://schemas.microsoft.com/office/word/2006/wordml" xmlns:wps="http://schemas.microsoft.com/office/word/2010/wordprocessingShape" mc:Ignorable="w14 w15 w16se wp14">
+<w:ftr xmlns:wpc="http://schemas.microsoft.com/office/word/2010/wordprocessingCanvas" xmlns:cx="http://schemas.microsoft.com/office/drawing/2014/chartex" xmlns:cx1="http://schemas.microsoft.com/office/drawing/2015/9/8/chartex" xmlns:cx2="http://schemas.microsoft.com/office/drawing/2015/10/21/chartex" xmlns:cx3="http://schemas.microsoft.com/office/drawing/2016/5/9/chartex" xmlns:cx4="http://schemas.microsoft.com/office/drawing/2016/5/10/chartex" xmlns:cx5="http://schemas.microsoft.com/office/drawing/2016/5/11/chartex" xmlns:cx6="http://schemas.microsoft.com/office/drawing/2016/5/12/chartex" xmlns:cx7="http://schemas.microsoft.com/office/drawing/2016/5/13/chartex" xmlns:cx8="http://schemas.microsoft.com/office/drawing/2016/5/14/chartex" xmlns:mc="http://schemas.openxmlformats.org/markup-compatibility/2006" xmlns:aink="http://schemas.microsoft.com/office/drawing/2016/ink" xmlns:am3d="http://schemas.microsoft.com/office/drawing/2017/model3d" xmlns:o="urn:schemas-microsoft-com:office:office" xmlns:r="http://schemas.openxmlformats.org/officeDocument/2006/relationships" xmlns:m="http://schemas.openxmlformats.org/officeDocument/2006/math" xmlns:v="urn:schemas-microsoft-com:vml" xmlns:wp14="http://schemas.microsoft.com/office/word/2010/wordprocessingDrawing" xmlns:wp="http://schemas.openxmlformats.org/drawingml/2006/wordprocessingDrawing" xmlns:w10="urn:schemas-microsoft-com:office:word" xmlns:w="http://schemas.openxmlformats.org/wordprocessingml/2006/main" xmlns:w14="http://schemas.microsoft.com/office/word/2010/wordml" xmlns:w15="http://schemas.microsoft.com/office/word/2012/wordml" xmlns:w16cid="http://schemas.microsoft.com/office/word/2016/wordml/cid" xmlns:w16se="http://schemas.microsoft.com/office/word/2015/wordml/symex" xmlns:wpg="http://schemas.microsoft.com/office/word/2010/wordprocessingGroup" xmlns:wpi="http://schemas.microsoft.com/office/word/2010/wordprocessingInk" xmlns:wne="http://schemas.microsoft.com/office/word/2006/wordml" xmlns:wps="http://schemas.microsoft.com/office/word/2010/wordprocessingShape" mc:Ignorable="w14 w15 w16se w16cid wp14">
   <w:sdt>
     <w:sdtPr>
       <w:rPr>
@@ -891,12 +1655,15 @@
       <w:pStyle w:val="Footer"/>
       <w:ind w:right="360"/>
     </w:pPr>
+    <w:r>
+      <w:t>CCAC - DAT-119</w:t>
+    </w:r>
   </w:p>
 </w:ftr>
 </file>
 
 <file path=word/footnotes.xml><?xml version="1.0" encoding="utf-8"?>
-<w:footnotes xmlns:wpc="http://schemas.microsoft.com/office/word/2010/wordprocessingCanvas" xmlns:cx="http://schemas.microsoft.com/office/drawing/2014/chartex" xmlns:cx1="http://schemas.microsoft.com/office/drawing/2015/9/8/chartex" xmlns:mc="http://schemas.openxmlformats.org/markup-compatibility/2006" xmlns:o="urn:schemas-microsoft-com:office:office" xmlns:r="http://schemas.openxmlformats.org/officeDocument/2006/relationships" xmlns:m="http://schemas.openxmlformats.org/officeDocument/2006/math" xmlns:v="urn:schemas-microsoft-com:vml" xmlns:wp14="http://schemas.microsoft.com/office/word/2010/wordprocessingDrawing" xmlns:wp="http://schemas.openxmlformats.org/drawingml/2006/wordprocessingDrawing" xmlns:w10="urn:schemas-microsoft-com:office:word" xmlns:w="http://schemas.openxmlformats.org/wordprocessingml/2006/main" xmlns:w14="http://schemas.microsoft.com/office/word/2010/wordml" xmlns:w15="http://schemas.microsoft.com/office/word/2012/wordml" xmlns:w16se="http://schemas.microsoft.com/office/word/2015/wordml/symex" xmlns:wpg="http://schemas.microsoft.com/office/word/2010/wordprocessingGroup" xmlns:wpi="http://schemas.microsoft.com/office/word/2010/wordprocessingInk" xmlns:wne="http://schemas.microsoft.com/office/word/2006/wordml" xmlns:wps="http://schemas.microsoft.com/office/word/2010/wordprocessingShape" mc:Ignorable="w14 w15 w16se wp14">
+<w:footnotes xmlns:wpc="http://schemas.microsoft.com/office/word/2010/wordprocessingCanvas" xmlns:cx="http://schemas.microsoft.com/office/drawing/2014/chartex" xmlns:cx1="http://schemas.microsoft.com/office/drawing/2015/9/8/chartex" xmlns:cx2="http://schemas.microsoft.com/office/drawing/2015/10/21/chartex" xmlns:cx3="http://schemas.microsoft.com/office/drawing/2016/5/9/chartex" xmlns:cx4="http://schemas.microsoft.com/office/drawing/2016/5/10/chartex" xmlns:cx5="http://schemas.microsoft.com/office/drawing/2016/5/11/chartex" xmlns:cx6="http://schemas.microsoft.com/office/drawing/2016/5/12/chartex" xmlns:cx7="http://schemas.microsoft.com/office/drawing/2016/5/13/chartex" xmlns:cx8="http://schemas.microsoft.com/office/drawing/2016/5/14/chartex" xmlns:mc="http://schemas.openxmlformats.org/markup-compatibility/2006" xmlns:aink="http://schemas.microsoft.com/office/drawing/2016/ink" xmlns:am3d="http://schemas.microsoft.com/office/drawing/2017/model3d" xmlns:o="urn:schemas-microsoft-com:office:office" xmlns:r="http://schemas.openxmlformats.org/officeDocument/2006/relationships" xmlns:m="http://schemas.openxmlformats.org/officeDocument/2006/math" xmlns:v="urn:schemas-microsoft-com:vml" xmlns:wp14="http://schemas.microsoft.com/office/word/2010/wordprocessingDrawing" xmlns:wp="http://schemas.openxmlformats.org/drawingml/2006/wordprocessingDrawing" xmlns:w10="urn:schemas-microsoft-com:office:word" xmlns:w="http://schemas.openxmlformats.org/wordprocessingml/2006/main" xmlns:w14="http://schemas.microsoft.com/office/word/2010/wordml" xmlns:w15="http://schemas.microsoft.com/office/word/2012/wordml" xmlns:w16cid="http://schemas.microsoft.com/office/word/2016/wordml/cid" xmlns:w16se="http://schemas.microsoft.com/office/word/2015/wordml/symex" xmlns:wpg="http://schemas.microsoft.com/office/word/2010/wordprocessingGroup" xmlns:wpi="http://schemas.microsoft.com/office/word/2010/wordprocessingInk" xmlns:wne="http://schemas.microsoft.com/office/word/2006/wordml" xmlns:wps="http://schemas.microsoft.com/office/word/2010/wordprocessingShape" mc:Ignorable="w14 w15 w16se w16cid wp14">
   <w:footnote w:type="separator" w:id="-1">
     <w:p>
       <w:r>
@@ -915,7 +1682,7 @@
 </file>
 
 <file path=word/numbering.xml><?xml version="1.0" encoding="utf-8"?>
-<w:numbering xmlns:wpc="http://schemas.microsoft.com/office/word/2010/wordprocessingCanvas" xmlns:cx="http://schemas.microsoft.com/office/drawing/2014/chartex" xmlns:cx1="http://schemas.microsoft.com/office/drawing/2015/9/8/chartex" xmlns:mc="http://schemas.openxmlformats.org/markup-compatibility/2006" xmlns:o="urn:schemas-microsoft-com:office:office" xmlns:r="http://schemas.openxmlformats.org/officeDocument/2006/relationships" xmlns:m="http://schemas.openxmlformats.org/officeDocument/2006/math" xmlns:v="urn:schemas-microsoft-com:vml" xmlns:wp14="http://schemas.microsoft.com/office/word/2010/wordprocessingDrawing" xmlns:wp="http://schemas.openxmlformats.org/drawingml/2006/wordprocessingDrawing" xmlns:w10="urn:schemas-microsoft-com:office:word" xmlns:w="http://schemas.openxmlformats.org/wordprocessingml/2006/main" xmlns:w14="http://schemas.microsoft.com/office/word/2010/wordml" xmlns:w15="http://schemas.microsoft.com/office/word/2012/wordml" xmlns:w16se="http://schemas.microsoft.com/office/word/2015/wordml/symex" xmlns:wpg="http://schemas.microsoft.com/office/word/2010/wordprocessingGroup" xmlns:wpi="http://schemas.microsoft.com/office/word/2010/wordprocessingInk" xmlns:wne="http://schemas.microsoft.com/office/word/2006/wordml" xmlns:wps="http://schemas.microsoft.com/office/word/2010/wordprocessingShape" mc:Ignorable="w14 w15 w16se wp14">
+<w:numbering xmlns:wpc="http://schemas.microsoft.com/office/word/2010/wordprocessingCanvas" xmlns:cx="http://schemas.microsoft.com/office/drawing/2014/chartex" xmlns:cx1="http://schemas.microsoft.com/office/drawing/2015/9/8/chartex" xmlns:cx2="http://schemas.microsoft.com/office/drawing/2015/10/21/chartex" xmlns:cx3="http://schemas.microsoft.com/office/drawing/2016/5/9/chartex" xmlns:cx4="http://schemas.microsoft.com/office/drawing/2016/5/10/chartex" xmlns:cx5="http://schemas.microsoft.com/office/drawing/2016/5/11/chartex" xmlns:cx6="http://schemas.microsoft.com/office/drawing/2016/5/12/chartex" xmlns:cx7="http://schemas.microsoft.com/office/drawing/2016/5/13/chartex" xmlns:cx8="http://schemas.microsoft.com/office/drawing/2016/5/14/chartex" xmlns:mc="http://schemas.openxmlformats.org/markup-compatibility/2006" xmlns:aink="http://schemas.microsoft.com/office/drawing/2016/ink" xmlns:am3d="http://schemas.microsoft.com/office/drawing/2017/model3d" xmlns:o="urn:schemas-microsoft-com:office:office" xmlns:r="http://schemas.openxmlformats.org/officeDocument/2006/relationships" xmlns:m="http://schemas.openxmlformats.org/officeDocument/2006/math" xmlns:v="urn:schemas-microsoft-com:vml" xmlns:wp14="http://schemas.microsoft.com/office/word/2010/wordprocessingDrawing" xmlns:wp="http://schemas.openxmlformats.org/drawingml/2006/wordprocessingDrawing" xmlns:w10="urn:schemas-microsoft-com:office:word" xmlns:w="http://schemas.openxmlformats.org/wordprocessingml/2006/main" xmlns:w14="http://schemas.microsoft.com/office/word/2010/wordml" xmlns:w15="http://schemas.microsoft.com/office/word/2012/wordml" xmlns:w16cid="http://schemas.microsoft.com/office/word/2016/wordml/cid" xmlns:w16se="http://schemas.microsoft.com/office/word/2015/wordml/symex" xmlns:wpg="http://schemas.microsoft.com/office/word/2010/wordprocessingGroup" xmlns:wpi="http://schemas.microsoft.com/office/word/2010/wordprocessingInk" xmlns:wne="http://schemas.microsoft.com/office/word/2006/wordml" xmlns:wps="http://schemas.microsoft.com/office/word/2010/wordprocessingShape" mc:Ignorable="w14 w15 w16se w16cid wp14">
   <w:abstractNum w:abstractNumId="0" w15:restartNumberingAfterBreak="0">
     <w:nsid w:val="0ECC5CDE"/>
     <w:multiLevelType w:val="hybridMultilevel"/>
@@ -2332,7 +3099,7 @@
 </file>
 
 <file path=word/styles.xml><?xml version="1.0" encoding="utf-8"?>
-<w:styles xmlns:mc="http://schemas.openxmlformats.org/markup-compatibility/2006" xmlns:r="http://schemas.openxmlformats.org/officeDocument/2006/relationships" xmlns:w="http://schemas.openxmlformats.org/wordprocessingml/2006/main" xmlns:w14="http://schemas.microsoft.com/office/word/2010/wordml" xmlns:w15="http://schemas.microsoft.com/office/word/2012/wordml" xmlns:w16se="http://schemas.microsoft.com/office/word/2015/wordml/symex" mc:Ignorable="w14 w15 w16se">
+<w:styles xmlns:mc="http://schemas.openxmlformats.org/markup-compatibility/2006" xmlns:r="http://schemas.openxmlformats.org/officeDocument/2006/relationships" xmlns:w="http://schemas.openxmlformats.org/wordprocessingml/2006/main" xmlns:w14="http://schemas.microsoft.com/office/word/2010/wordml" xmlns:w15="http://schemas.microsoft.com/office/word/2012/wordml" xmlns:w16cid="http://schemas.microsoft.com/office/word/2016/wordml/cid" xmlns:w16se="http://schemas.microsoft.com/office/word/2015/wordml/symex" mc:Ignorable="w14 w15 w16se w16cid">
   <w:docDefaults>
     <w:rPrDefault>
       <w:rPr>
@@ -2344,7 +3111,7 @@
     </w:rPrDefault>
     <w:pPrDefault/>
   </w:docDefaults>
-  <w:latentStyles w:defLockedState="0" w:defUIPriority="99" w:defSemiHidden="0" w:defUnhideWhenUsed="0" w:defQFormat="0" w:count="371">
+  <w:latentStyles w:defLockedState="0" w:defUIPriority="99" w:defSemiHidden="0" w:defUnhideWhenUsed="0" w:defQFormat="0" w:count="375">
     <w:lsdException w:name="Normal" w:uiPriority="0" w:qFormat="1"/>
     <w:lsdException w:name="heading 1" w:uiPriority="9" w:qFormat="1"/>
     <w:lsdException w:name="heading 2" w:semiHidden="1" w:uiPriority="9" w:unhideWhenUsed="1" w:qFormat="1"/>
@@ -2716,6 +3483,10 @@
     <w:lsdException w:name="List Table 5 Dark Accent 6" w:uiPriority="50"/>
     <w:lsdException w:name="List Table 6 Colorful Accent 6" w:uiPriority="51"/>
     <w:lsdException w:name="List Table 7 Colorful Accent 6" w:uiPriority="52"/>
+    <w:lsdException w:name="Mention" w:semiHidden="1" w:unhideWhenUsed="1"/>
+    <w:lsdException w:name="Smart Hyperlink" w:semiHidden="1" w:unhideWhenUsed="1"/>
+    <w:lsdException w:name="Hashtag" w:semiHidden="1" w:unhideWhenUsed="1"/>
+    <w:lsdException w:name="Unresolved Mention" w:semiHidden="1" w:unhideWhenUsed="1"/>
   </w:latentStyles>
   <w:style w:type="paragraph" w:default="1" w:styleId="Normal">
     <w:name w:val="Normal"/>
@@ -2857,8 +3628,8 @@
       <w:u w:val="single"/>
     </w:rPr>
   </w:style>
-  <w:style w:type="character" w:customStyle="1" w:styleId="UnresolvedMention">
-    <w:name w:val="Unresolved Mention"/>
+  <w:style w:type="character" w:customStyle="1" w:styleId="UnresolvedMention1">
+    <w:name w:val="Unresolved Mention1"/>
     <w:basedOn w:val="DefaultParagraphFont"/>
     <w:uiPriority w:val="99"/>
     <w:semiHidden/>

--- a/homeworks/week04/Python-Homework-Week-4.docx
+++ b/homeworks/week04/Python-Homework-Week-4.docx
@@ -4,8 +4,27 @@
   <w:body>
     <w:p>
       <w:pPr>
+        <w:pStyle w:val="Heading1"/>
+        <w:rPr>
+          <w:bdr w:val="none" w:sz="0" w:space="0" w:color="auto" w:frame="1"/>
+        </w:rPr>
+      </w:pPr>
+      <w:r>
+        <w:rPr>
+          <w:bdr w:val="none" w:sz="0" w:space="0" w:color="auto" w:frame="1"/>
+        </w:rPr>
+        <w:t>Homework</w:t>
+      </w:r>
+      <w:r>
+        <w:rPr>
+          <w:bdr w:val="none" w:sz="0" w:space="0" w:color="auto" w:frame="1"/>
+        </w:rPr>
+        <w:t xml:space="preserve"> 4</w:t>
+      </w:r>
+    </w:p>
+    <w:p>
+      <w:pPr>
         <w:pStyle w:val="NormalWeb"/>
-        <w:shd w:val="clear" w:color="auto" w:fill="FFFFFF" w:themeFill="background1"/>
         <w:spacing w:before="0" w:beforeAutospacing="0" w:after="0" w:afterAutospacing="0"/>
         <w:rPr>
           <w:rFonts w:ascii="Verdana" w:hAnsi="Verdana" w:cs="Arial"/>
@@ -19,68 +38,6 @@
           <w:color w:val="000000"/>
           <w:bdr w:val="none" w:sz="0" w:space="0" w:color="auto" w:frame="1"/>
         </w:rPr>
-        <w:t>DAT-119 – Python 1</w:t>
-      </w:r>
-    </w:p>
-    <w:p>
-      <w:pPr>
-        <w:pStyle w:val="NormalWeb"/>
-        <w:shd w:val="clear" w:color="auto" w:fill="FFFFFF" w:themeFill="background1"/>
-        <w:spacing w:before="0" w:beforeAutospacing="0" w:after="0" w:afterAutospacing="0"/>
-        <w:rPr>
-          <w:rFonts w:ascii="Verdana" w:hAnsi="Verdana" w:cs="Arial"/>
-          <w:color w:val="000000"/>
-          <w:bdr w:val="none" w:sz="0" w:space="0" w:color="auto" w:frame="1"/>
-        </w:rPr>
-      </w:pPr>
-    </w:p>
-    <w:p>
-      <w:pPr>
-        <w:pStyle w:val="NormalWeb"/>
-        <w:shd w:val="clear" w:color="auto" w:fill="FFFFFF" w:themeFill="background1"/>
-        <w:spacing w:before="0" w:beforeAutospacing="0" w:after="0" w:afterAutospacing="0"/>
-        <w:rPr>
-          <w:rFonts w:ascii="Verdana" w:hAnsi="Verdana" w:cs="Arial"/>
-          <w:b/>
-          <w:color w:val="000000"/>
-          <w:bdr w:val="none" w:sz="0" w:space="0" w:color="auto" w:frame="1"/>
-        </w:rPr>
-      </w:pPr>
-      <w:r>
-        <w:rPr>
-          <w:rFonts w:ascii="Verdana" w:hAnsi="Verdana" w:cs="Arial"/>
-          <w:b/>
-          <w:color w:val="000000"/>
-          <w:bdr w:val="none" w:sz="0" w:space="0" w:color="auto" w:frame="1"/>
-        </w:rPr>
-        <w:t>Homework</w:t>
-      </w:r>
-      <w:r>
-        <w:rPr>
-          <w:rFonts w:ascii="Verdana" w:hAnsi="Verdana" w:cs="Arial"/>
-          <w:b/>
-          <w:color w:val="000000"/>
-          <w:bdr w:val="none" w:sz="0" w:space="0" w:color="auto" w:frame="1"/>
-        </w:rPr>
-        <w:t xml:space="preserve"> 4</w:t>
-      </w:r>
-    </w:p>
-    <w:p>
-      <w:pPr>
-        <w:pStyle w:val="NormalWeb"/>
-        <w:spacing w:before="0" w:beforeAutospacing="0" w:after="0" w:afterAutospacing="0"/>
-        <w:rPr>
-          <w:rFonts w:ascii="Verdana" w:hAnsi="Verdana" w:cs="Arial"/>
-          <w:color w:val="000000"/>
-          <w:bdr w:val="none" w:sz="0" w:space="0" w:color="auto" w:frame="1"/>
-        </w:rPr>
-      </w:pPr>
-      <w:r>
-        <w:rPr>
-          <w:rFonts w:ascii="Verdana" w:hAnsi="Verdana" w:cs="Arial"/>
-          <w:color w:val="000000"/>
-          <w:bdr w:val="none" w:sz="0" w:space="0" w:color="auto" w:frame="1"/>
-        </w:rPr>
         <w:t> </w:t>
       </w:r>
     </w:p>
@@ -90,12 +47,11 @@
           <w:rFonts w:ascii="Verdana" w:hAnsi="Verdana"/>
         </w:rPr>
       </w:pPr>
-      <w:bookmarkStart w:id="0" w:name="_GoBack"/>
-      <w:r>
-        <w:rPr>
-          <w:rFonts w:ascii="Verdana" w:hAnsi="Verdana"/>
-        </w:rPr>
-        <w:t xml:space="preserve">As always, you need to write these programs </w:t>
+      <w:r>
+        <w:rPr>
+          <w:rFonts w:ascii="Verdana" w:hAnsi="Verdana"/>
+        </w:rPr>
+        <w:t xml:space="preserve">You must complete this assignment </w:t>
       </w:r>
       <w:r>
         <w:rPr>
@@ -108,7 +64,7 @@
         <w:rPr>
           <w:rFonts w:ascii="Verdana" w:hAnsi="Verdana"/>
         </w:rPr>
-        <w:t xml:space="preserve">. You can use the textbook, the </w:t>
+        <w:t xml:space="preserve">. You can use our class recordings, the textbook up to the current chapter, the </w:t>
       </w:r>
       <w:proofErr w:type="spellStart"/>
       <w:r>
@@ -122,7 +78,7 @@
         <w:rPr>
           <w:rFonts w:ascii="Verdana" w:hAnsi="Verdana"/>
         </w:rPr>
-        <w:t xml:space="preserve"> notebooks, conversations with your colleagues and me, and the approved resources; that’s all.</w:t>
+        <w:t xml:space="preserve"> notebooks, conversations with your colleagues and me, and the approved resources; that’s all. This assignment should be completed with only the techniques we’ve covered in class so far. If you get code from anywhere besides your own brain, you need to cite the source in a comment. </w:t>
       </w:r>
     </w:p>
     <w:p>
@@ -156,13 +112,7 @@
         <w:rPr>
           <w:rFonts w:ascii="Verdana" w:hAnsi="Verdana"/>
         </w:rPr>
-        <w:t>, including turning in a plan with your code.</w:t>
-      </w:r>
-      <w:r>
-        <w:rPr>
-          <w:rFonts w:ascii="Verdana" w:hAnsi="Verdana"/>
-        </w:rPr>
-        <w:t xml:space="preserve"> Seriously, </w:t>
+        <w:t xml:space="preserve">, including turning in a plan with your code. Seriously, </w:t>
       </w:r>
       <w:r>
         <w:rPr>
@@ -179,15 +129,44 @@
           <w:color w:val="000000"/>
           <w:bdr w:val="none" w:sz="0" w:space="0" w:color="auto" w:frame="1"/>
         </w:rPr>
-        <w:t>on’t forget to plan before you code!</w:t>
-      </w:r>
-    </w:p>
-    <w:bookmarkEnd w:id="0"/>
+        <w:t xml:space="preserve">on’t forget to plan </w:t>
+      </w:r>
+      <w:r>
+        <w:rPr>
+          <w:rFonts w:ascii="Verdana" w:eastAsia="Times New Roman" w:hAnsi="Verdana" w:cs="Arial"/>
+          <w:b/>
+          <w:bCs/>
+          <w:i/>
+          <w:color w:val="000000"/>
+          <w:bdr w:val="none" w:sz="0" w:space="0" w:color="auto" w:frame="1"/>
+        </w:rPr>
+        <w:t>before</w:t>
+      </w:r>
+      <w:r>
+        <w:rPr>
+          <w:rFonts w:ascii="Verdana" w:eastAsia="Times New Roman" w:hAnsi="Verdana" w:cs="Arial"/>
+          <w:b/>
+          <w:bCs/>
+          <w:color w:val="000000"/>
+          <w:bdr w:val="none" w:sz="0" w:space="0" w:color="auto" w:frame="1"/>
+        </w:rPr>
+        <w:t xml:space="preserve"> you code!</w:t>
+      </w:r>
+    </w:p>
     <w:p>
       <w:pPr>
         <w:rPr>
           <w:rFonts w:ascii="Verdana" w:eastAsia="Times New Roman" w:hAnsi="Verdana" w:cs="Arial"/>
           <w:color w:val="000000"/>
+        </w:rPr>
+      </w:pPr>
+      <w:bookmarkStart w:id="0" w:name="_GoBack"/>
+      <w:bookmarkEnd w:id="0"/>
+    </w:p>
+    <w:p>
+      <w:pPr>
+        <w:rPr>
+          <w:rFonts w:ascii="Verdana" w:eastAsia="Times New Roman" w:hAnsi="Verdana" w:cs="Times New Roman"/>
         </w:rPr>
       </w:pPr>
     </w:p>
@@ -199,42 +178,33 @@
           <w:numId w:val="13"/>
         </w:numPr>
         <w:rPr>
-          <w:rFonts w:ascii="Verdana" w:eastAsia="Times New Roman" w:hAnsi="Verdana" w:cs="Arial"/>
-          <w:color w:val="000000"/>
-        </w:rPr>
-      </w:pPr>
-      <w:r>
-        <w:rPr>
-          <w:rFonts w:ascii="Verdana" w:eastAsia="Times New Roman" w:hAnsi="Verdana" w:cs="Arial"/>
-          <w:color w:val="000000"/>
-          <w:bdr w:val="none" w:sz="0" w:space="0" w:color="auto" w:frame="1"/>
-        </w:rPr>
-        <w:t>P</w:t>
-      </w:r>
-      <w:r>
-        <w:rPr>
-          <w:rFonts w:ascii="Verdana" w:eastAsia="Times New Roman" w:hAnsi="Verdana" w:cs="Arial"/>
-          <w:color w:val="000000"/>
-          <w:bdr w:val="none" w:sz="0" w:space="0" w:color="auto" w:frame="1"/>
-        </w:rPr>
-        <w:t>lease put together a program that takes in a year from the user and tells them how many days February had in that year. (History buffs: let’s assume we’ve been using the Gregorian calendar forever, OK?)</w:t>
-      </w:r>
-      <w:r>
-        <w:rPr>
-          <w:rFonts w:ascii="Verdana" w:eastAsia="Times New Roman" w:hAnsi="Verdana" w:cs="Arial"/>
-          <w:color w:val="000000"/>
-          <w:bdr w:val="none" w:sz="0" w:space="0" w:color="auto" w:frame="1"/>
-        </w:rPr>
-        <w:t xml:space="preserve"> </w:t>
+          <w:rFonts w:ascii="Verdana" w:hAnsi="Verdana"/>
+        </w:rPr>
+      </w:pPr>
+      <w:r>
+        <w:rPr>
+          <w:rFonts w:ascii="Verdana" w:hAnsi="Verdana"/>
+        </w:rPr>
+        <w:t xml:space="preserve">Let’s say you have a friend who plans a lot of </w:t>
+      </w:r>
+      <w:r>
+        <w:rPr>
+          <w:rFonts w:ascii="Verdana" w:hAnsi="Verdana"/>
+        </w:rPr>
+        <w:t>event</w:t>
+      </w:r>
+      <w:r>
+        <w:rPr>
+          <w:rFonts w:ascii="Verdana" w:hAnsi="Verdana"/>
+        </w:rPr>
+        <w:t xml:space="preserve">s, at a lot of different venues. Write a script that asks the user for the number of people attending an event, the number of seats available at each table in the venue (assume all tables are the same size), and the maximum number of tables available at the venue. </w:t>
       </w:r>
     </w:p>
     <w:p>
       <w:pPr>
         <w:pStyle w:val="ListParagraph"/>
         <w:rPr>
-          <w:rFonts w:ascii="Verdana" w:eastAsia="Times New Roman" w:hAnsi="Verdana" w:cs="Arial"/>
-          <w:color w:val="000000"/>
-          <w:bdr w:val="none" w:sz="0" w:space="0" w:color="auto" w:frame="1"/>
+          <w:rFonts w:ascii="Verdana" w:hAnsi="Verdana"/>
         </w:rPr>
       </w:pPr>
     </w:p>
@@ -242,760 +212,467 @@
       <w:pPr>
         <w:pStyle w:val="ListParagraph"/>
         <w:rPr>
-          <w:rFonts w:ascii="Verdana" w:eastAsia="Times New Roman" w:hAnsi="Verdana" w:cs="Arial"/>
-          <w:color w:val="000000"/>
-        </w:rPr>
-      </w:pPr>
-      <w:r>
-        <w:rPr>
-          <w:rFonts w:ascii="Verdana" w:eastAsia="Times New Roman" w:hAnsi="Verdana" w:cs="Arial"/>
-          <w:color w:val="000000"/>
-          <w:bdr w:val="none" w:sz="0" w:space="0" w:color="auto" w:frame="1"/>
-        </w:rPr>
-        <w:t xml:space="preserve">While this is </w:t>
-      </w:r>
-      <w:r>
-        <w:rPr>
-          <w:rFonts w:ascii="Verdana" w:eastAsia="Times New Roman" w:hAnsi="Verdana" w:cs="Arial"/>
+          <w:rFonts w:ascii="Verdana" w:hAnsi="Verdana"/>
+        </w:rPr>
+      </w:pPr>
+      <w:r>
+        <w:rPr>
+          <w:rFonts w:ascii="Verdana" w:hAnsi="Verdana"/>
+        </w:rPr>
+        <w:t xml:space="preserve">The program should output “This party won’t fit at this venue” </w:t>
+      </w:r>
+      <w:r>
+        <w:rPr>
+          <w:rFonts w:ascii="Verdana" w:hAnsi="Verdana"/>
+        </w:rPr>
+        <w:t xml:space="preserve">or something similar </w:t>
+      </w:r>
+      <w:r>
+        <w:rPr>
+          <w:rFonts w:ascii="Verdana" w:hAnsi="Verdana"/>
+        </w:rPr>
+        <w:t xml:space="preserve">if the available tables won’t fit the party size. </w:t>
+      </w:r>
+    </w:p>
+    <w:p>
+      <w:pPr>
+        <w:pStyle w:val="ListParagraph"/>
+        <w:rPr>
+          <w:rFonts w:ascii="Verdana" w:hAnsi="Verdana"/>
+        </w:rPr>
+      </w:pPr>
+    </w:p>
+    <w:p>
+      <w:pPr>
+        <w:pStyle w:val="ListParagraph"/>
+        <w:rPr>
+          <w:rFonts w:ascii="Verdana" w:hAnsi="Verdana"/>
+        </w:rPr>
+      </w:pPr>
+      <w:r>
+        <w:rPr>
+          <w:rFonts w:ascii="Verdana" w:hAnsi="Verdana"/>
           <w:i/>
-          <w:color w:val="000000"/>
-          <w:bdr w:val="none" w:sz="0" w:space="0" w:color="auto" w:frame="1"/>
-        </w:rPr>
-        <w:t>always</w:t>
-      </w:r>
-      <w:r>
-        <w:rPr>
-          <w:rFonts w:ascii="Verdana" w:eastAsia="Times New Roman" w:hAnsi="Verdana" w:cs="Arial"/>
-          <w:color w:val="000000"/>
-          <w:bdr w:val="none" w:sz="0" w:space="0" w:color="auto" w:frame="1"/>
-        </w:rPr>
-        <w:t xml:space="preserve"> true for </w:t>
-      </w:r>
-      <w:r>
-        <w:rPr>
-          <w:rFonts w:ascii="Verdana" w:eastAsia="Times New Roman" w:hAnsi="Verdana" w:cs="Arial"/>
-          <w:i/>
-          <w:color w:val="000000"/>
-          <w:bdr w:val="none" w:sz="0" w:space="0" w:color="auto" w:frame="1"/>
-        </w:rPr>
-        <w:t>every</w:t>
-      </w:r>
-      <w:r>
-        <w:rPr>
-          <w:rFonts w:ascii="Verdana" w:eastAsia="Times New Roman" w:hAnsi="Verdana" w:cs="Arial"/>
-          <w:color w:val="000000"/>
-          <w:bdr w:val="none" w:sz="0" w:space="0" w:color="auto" w:frame="1"/>
-        </w:rPr>
-        <w:t xml:space="preserve"> assignment (unless I explicitly say otherwise), this is </w:t>
-      </w:r>
-      <w:r>
-        <w:rPr>
-          <w:rFonts w:ascii="Verdana" w:eastAsia="Times New Roman" w:hAnsi="Verdana" w:cs="Arial"/>
-          <w:i/>
-          <w:color w:val="000000"/>
-          <w:bdr w:val="none" w:sz="0" w:space="0" w:color="auto" w:frame="1"/>
-        </w:rPr>
-        <w:t>especially</w:t>
-      </w:r>
-      <w:r>
-        <w:rPr>
-          <w:rFonts w:ascii="Verdana" w:eastAsia="Times New Roman" w:hAnsi="Verdana" w:cs="Arial"/>
-          <w:color w:val="000000"/>
-          <w:bdr w:val="none" w:sz="0" w:space="0" w:color="auto" w:frame="1"/>
-        </w:rPr>
-        <w:t xml:space="preserve"> true for this program: </w:t>
-      </w:r>
-      <w:r>
-        <w:rPr>
-          <w:rFonts w:ascii="Verdana" w:eastAsia="Times New Roman" w:hAnsi="Verdana" w:cs="Arial"/>
-          <w:i/>
-          <w:color w:val="000000"/>
-          <w:bdr w:val="none" w:sz="0" w:space="0" w:color="auto" w:frame="1"/>
-        </w:rPr>
-        <w:t xml:space="preserve">you may </w:t>
-      </w:r>
-      <w:r>
-        <w:rPr>
-          <w:rFonts w:ascii="Verdana" w:eastAsia="Times New Roman" w:hAnsi="Verdana" w:cs="Arial"/>
+        </w:rPr>
+        <w:t>If the party will fit</w:t>
+      </w:r>
+      <w:r>
+        <w:rPr>
+          <w:rFonts w:ascii="Verdana" w:hAnsi="Verdana"/>
+        </w:rPr>
+        <w:t>, the program should output the number of tables that will be required to seat the party.</w:t>
+      </w:r>
+      <w:r>
+        <w:rPr>
+          <w:rFonts w:ascii="Verdana" w:hAnsi="Verdana"/>
+        </w:rPr>
+        <w:t xml:space="preserve"> It should also output how many spaces the smallest table would have open, if all of the other tables were filled.</w:t>
+      </w:r>
+    </w:p>
+    <w:p>
+      <w:pPr>
+        <w:pStyle w:val="ListParagraph"/>
+        <w:rPr>
+          <w:rFonts w:ascii="Verdana" w:hAnsi="Verdana"/>
+        </w:rPr>
+      </w:pPr>
+    </w:p>
+    <w:p>
+      <w:pPr>
+        <w:pStyle w:val="ListParagraph"/>
+        <w:rPr>
+          <w:rFonts w:ascii="Verdana" w:hAnsi="Verdana"/>
+        </w:rPr>
+      </w:pPr>
+      <w:r>
+        <w:rPr>
+          <w:rFonts w:ascii="Verdana" w:hAnsi="Verdana"/>
           <w:b/>
-          <w:i/>
-          <w:color w:val="000000"/>
-          <w:bdr w:val="none" w:sz="0" w:space="0" w:color="auto" w:frame="1"/>
-        </w:rPr>
-        <w:t>not</w:t>
-      </w:r>
-      <w:r>
-        <w:rPr>
-          <w:rFonts w:ascii="Verdana" w:eastAsia="Times New Roman" w:hAnsi="Verdana" w:cs="Arial"/>
-          <w:i/>
-          <w:color w:val="000000"/>
-          <w:bdr w:val="none" w:sz="0" w:space="0" w:color="auto" w:frame="1"/>
-        </w:rPr>
-        <w:t xml:space="preserve"> use Google or any other search engine on any step of this program</w:t>
-      </w:r>
-      <w:r>
-        <w:rPr>
-          <w:rFonts w:ascii="Verdana" w:eastAsia="Times New Roman" w:hAnsi="Verdana" w:cs="Arial"/>
-          <w:color w:val="000000"/>
-          <w:bdr w:val="none" w:sz="0" w:space="0" w:color="auto" w:frame="1"/>
-        </w:rPr>
-        <w:t xml:space="preserve">. </w:t>
-      </w:r>
-    </w:p>
-    <w:p>
-      <w:pPr>
-        <w:rPr>
-          <w:rFonts w:ascii="Verdana" w:eastAsia="Times New Roman" w:hAnsi="Verdana" w:cs="Arial"/>
-          <w:color w:val="000000"/>
-        </w:rPr>
-      </w:pPr>
+        </w:rPr>
+        <w:t>Testing note:</w:t>
+      </w:r>
+      <w:r>
+        <w:rPr>
+          <w:rFonts w:ascii="Verdana" w:hAnsi="Verdana"/>
+        </w:rPr>
+        <w:t xml:space="preserve"> I’ve given you example output below, and you should certainly run those numbers. Try some other numbers, too.</w:t>
+      </w:r>
     </w:p>
     <w:p>
       <w:pPr>
         <w:pStyle w:val="ListParagraph"/>
-        <w:numPr>
-          <w:ilvl w:val="0"/>
-          <w:numId w:val="12"/>
-        </w:numPr>
-        <w:rPr>
-          <w:rFonts w:ascii="Verdana" w:eastAsia="Times New Roman" w:hAnsi="Verdana" w:cs="Arial"/>
-          <w:color w:val="000000"/>
-        </w:rPr>
-      </w:pPr>
-      <w:r>
-        <w:rPr>
-          <w:rFonts w:ascii="Verdana" w:eastAsia="Times New Roman" w:hAnsi="Verdana" w:cs="Arial"/>
-          <w:color w:val="000000"/>
-          <w:bdr w:val="none" w:sz="0" w:space="0" w:color="auto" w:frame="1"/>
-        </w:rPr>
-        <w:t>There are 28 days in February, unless it is a leap year.</w:t>
-      </w:r>
+        <w:rPr>
+          <w:rFonts w:ascii="Verdana" w:hAnsi="Verdana"/>
+        </w:rPr>
+      </w:pPr>
     </w:p>
     <w:p>
       <w:pPr>
         <w:pStyle w:val="ListParagraph"/>
-        <w:numPr>
-          <w:ilvl w:val="0"/>
-          <w:numId w:val="12"/>
-        </w:numPr>
-        <w:rPr>
-          <w:rFonts w:ascii="Verdana" w:eastAsia="Times New Roman" w:hAnsi="Verdana" w:cs="Arial"/>
-          <w:color w:val="000000"/>
-        </w:rPr>
-      </w:pPr>
-      <w:r>
-        <w:rPr>
-          <w:rFonts w:ascii="Verdana" w:eastAsia="Times New Roman" w:hAnsi="Verdana" w:cs="Arial"/>
-          <w:color w:val="000000"/>
-          <w:bdr w:val="none" w:sz="0" w:space="0" w:color="auto" w:frame="1"/>
-        </w:rPr>
-        <w:t xml:space="preserve">If it is a leap year, there are 29 days in February. Leap year criteria, from </w:t>
-      </w:r>
-      <w:hyperlink r:id="rId7" w:tgtFrame="_blank" w:history="1">
-        <w:r>
-          <w:rPr>
-            <w:rFonts w:ascii="Verdana" w:eastAsia="Times New Roman" w:hAnsi="Verdana" w:cs="Arial"/>
-            <w:color w:val="1874A4"/>
-            <w:u w:val="single"/>
-            <w:bdr w:val="none" w:sz="0" w:space="0" w:color="auto" w:frame="1"/>
-          </w:rPr>
-          <w:t>TimeAndDate.com</w:t>
-        </w:r>
-      </w:hyperlink>
-      <w:r>
-        <w:rPr>
-          <w:rFonts w:ascii="Verdana" w:eastAsia="Times New Roman" w:hAnsi="Verdana" w:cs="Arial"/>
-          <w:color w:val="000000"/>
-          <w:bdr w:val="none" w:sz="0" w:space="0" w:color="auto" w:frame="1"/>
-        </w:rPr>
-        <w:t>:</w:t>
-      </w:r>
-    </w:p>
-    <w:p>
-      <w:pPr>
-        <w:pStyle w:val="ListParagraph"/>
-        <w:numPr>
-          <w:ilvl w:val="1"/>
-          <w:numId w:val="12"/>
-        </w:numPr>
-        <w:rPr>
-          <w:rFonts w:ascii="Verdana" w:eastAsia="Times New Roman" w:hAnsi="Verdana" w:cs="Arial"/>
-          <w:color w:val="000000"/>
-        </w:rPr>
-      </w:pPr>
-      <w:r>
-        <w:rPr>
-          <w:rFonts w:ascii="Verdana" w:eastAsia="Times New Roman" w:hAnsi="Verdana" w:cs="Arial"/>
-          <w:color w:val="000000"/>
-          <w:bdr w:val="none" w:sz="0" w:space="0" w:color="auto" w:frame="1"/>
-        </w:rPr>
-        <w:t>The year can be evenly divided by 4;</w:t>
-      </w:r>
-    </w:p>
-    <w:p>
-      <w:pPr>
-        <w:pStyle w:val="ListParagraph"/>
-        <w:numPr>
-          <w:ilvl w:val="1"/>
-          <w:numId w:val="12"/>
-        </w:numPr>
-        <w:rPr>
-          <w:rFonts w:ascii="Verdana" w:eastAsia="Times New Roman" w:hAnsi="Verdana" w:cs="Arial"/>
-          <w:color w:val="000000"/>
-        </w:rPr>
-      </w:pPr>
-      <w:r>
-        <w:rPr>
-          <w:rFonts w:ascii="Verdana" w:eastAsia="Times New Roman" w:hAnsi="Verdana" w:cs="Arial"/>
-          <w:color w:val="000000"/>
-        </w:rPr>
-        <w:t>I</w:t>
-      </w:r>
-      <w:r>
-        <w:rPr>
-          <w:rFonts w:ascii="Verdana" w:eastAsia="Times New Roman" w:hAnsi="Verdana" w:cs="Arial"/>
-          <w:color w:val="000000"/>
-          <w:bdr w:val="none" w:sz="0" w:space="0" w:color="auto" w:frame="1"/>
-        </w:rPr>
-        <w:t xml:space="preserve">f the year can be evenly divided by 100, it is NOT a leap year, </w:t>
-      </w:r>
-      <w:r>
-        <w:rPr>
-          <w:rFonts w:ascii="Verdana" w:eastAsia="Times New Roman" w:hAnsi="Verdana" w:cs="Arial"/>
-          <w:b/>
-          <w:color w:val="000000"/>
-          <w:bdr w:val="none" w:sz="0" w:space="0" w:color="auto" w:frame="1"/>
-        </w:rPr>
-        <w:t>unless</w:t>
-      </w:r>
-      <w:r>
-        <w:rPr>
-          <w:rFonts w:ascii="Verdana" w:eastAsia="Times New Roman" w:hAnsi="Verdana" w:cs="Arial"/>
-          <w:color w:val="000000"/>
-          <w:bdr w:val="none" w:sz="0" w:space="0" w:color="auto" w:frame="1"/>
-        </w:rPr>
-        <w:t>;</w:t>
-      </w:r>
-    </w:p>
-    <w:p>
-      <w:pPr>
-        <w:pStyle w:val="ListParagraph"/>
-        <w:numPr>
-          <w:ilvl w:val="1"/>
-          <w:numId w:val="12"/>
-        </w:numPr>
-        <w:rPr>
-          <w:rFonts w:ascii="Verdana" w:eastAsia="Times New Roman" w:hAnsi="Verdana" w:cs="Arial"/>
-          <w:color w:val="000000"/>
-        </w:rPr>
-      </w:pPr>
-      <w:r>
-        <w:rPr>
-          <w:rFonts w:ascii="Verdana" w:eastAsia="Times New Roman" w:hAnsi="Verdana" w:cs="Arial"/>
-          <w:color w:val="000000"/>
-          <w:bdr w:val="none" w:sz="0" w:space="0" w:color="auto" w:frame="1"/>
-        </w:rPr>
-        <w:t>The year is also evenly divisible by 400. Then it is a leap year.</w:t>
-      </w:r>
-    </w:p>
-    <w:p>
-      <w:pPr>
-        <w:pStyle w:val="ListParagraph"/>
-        <w:numPr>
-          <w:ilvl w:val="0"/>
-          <w:numId w:val="12"/>
-        </w:numPr>
-        <w:rPr>
-          <w:rFonts w:ascii="Verdana" w:eastAsia="Times New Roman" w:hAnsi="Verdana" w:cs="Arial"/>
-          <w:color w:val="000000"/>
-        </w:rPr>
-      </w:pPr>
-      <w:r>
-        <w:rPr>
-          <w:rFonts w:ascii="Verdana" w:eastAsia="Times New Roman" w:hAnsi="Verdana" w:cs="Arial"/>
-          <w:color w:val="000000"/>
-          <w:bdr w:val="none" w:sz="0" w:space="0" w:color="auto" w:frame="1"/>
-        </w:rPr>
-        <w:t xml:space="preserve">There was no year 0. If you want your program to accept </w:t>
-      </w:r>
-      <w:r>
-        <w:rPr>
-          <w:rFonts w:ascii="Verdana" w:eastAsia="Times New Roman" w:hAnsi="Verdana" w:cs="Arial"/>
-          <w:color w:val="000000"/>
-          <w:bdr w:val="none" w:sz="0" w:space="0" w:color="auto" w:frame="1"/>
-        </w:rPr>
-        <w:t xml:space="preserve">years before 0, you can assume “-1” is “1 BCE” and “-20” is “20 BCE.” (Or you could just reject years less than </w:t>
-      </w:r>
-      <w:r>
-        <w:rPr>
-          <w:rFonts w:ascii="Verdana" w:eastAsia="Times New Roman" w:hAnsi="Verdana" w:cs="Arial"/>
-          <w:color w:val="000000"/>
-          <w:bdr w:val="none" w:sz="0" w:space="0" w:color="auto" w:frame="1"/>
-        </w:rPr>
-        <w:t>1</w:t>
-      </w:r>
-      <w:r>
-        <w:rPr>
-          <w:rFonts w:ascii="Verdana" w:eastAsia="Times New Roman" w:hAnsi="Verdana" w:cs="Arial"/>
-          <w:color w:val="000000"/>
-          <w:bdr w:val="none" w:sz="0" w:space="0" w:color="auto" w:frame="1"/>
-        </w:rPr>
-        <w:t>, since it isn’t like we really had leap years Before Common Era anyway.)</w:t>
-      </w:r>
-    </w:p>
-    <w:p>
-      <w:pPr>
-        <w:rPr>
-          <w:rFonts w:ascii="Verdana" w:eastAsia="Times New Roman" w:hAnsi="Verdana" w:cs="Arial"/>
-          <w:color w:val="000000"/>
-          <w:bdr w:val="none" w:sz="0" w:space="0" w:color="auto" w:frame="1"/>
-        </w:rPr>
-      </w:pPr>
-      <w:r>
-        <w:rPr>
-          <w:rFonts w:ascii="Verdana" w:eastAsia="Times New Roman" w:hAnsi="Verdana" w:cs="Arial"/>
-          <w:color w:val="000000"/>
-          <w:bdr w:val="none" w:sz="0" w:space="0" w:color="auto" w:frame="1"/>
-        </w:rPr>
-        <w:t> </w:t>
-      </w:r>
-    </w:p>
-    <w:p>
-      <w:pPr>
-        <w:ind w:left="720"/>
-        <w:rPr>
-          <w:rFonts w:ascii="Verdana" w:eastAsia="Times New Roman" w:hAnsi="Verdana" w:cs="Arial"/>
-          <w:color w:val="000000"/>
-          <w:bdr w:val="none" w:sz="0" w:space="0" w:color="auto" w:frame="1"/>
-        </w:rPr>
-      </w:pPr>
-      <w:r>
-        <w:rPr>
-          <w:rFonts w:ascii="Verdana" w:eastAsia="Times New Roman" w:hAnsi="Verdana" w:cs="Arial"/>
-          <w:color w:val="000000"/>
-          <w:bdr w:val="none" w:sz="0" w:space="0" w:color="auto" w:frame="1"/>
-        </w:rPr>
-        <w:t>(</w:t>
-      </w:r>
-      <w:r>
-        <w:rPr>
-          <w:rFonts w:ascii="Verdana" w:eastAsia="Times New Roman" w:hAnsi="Verdana" w:cs="Arial"/>
-          <w:color w:val="000000"/>
-          <w:bdr w:val="none" w:sz="0" w:space="0" w:color="auto" w:frame="1"/>
-        </w:rPr>
-        <w:t>There’s some subtlety to the logic, here</w:t>
-      </w:r>
-      <w:r>
-        <w:rPr>
-          <w:rFonts w:ascii="Verdana" w:eastAsia="Times New Roman" w:hAnsi="Verdana" w:cs="Arial"/>
-          <w:color w:val="000000"/>
-          <w:bdr w:val="none" w:sz="0" w:space="0" w:color="auto" w:frame="1"/>
-        </w:rPr>
-        <w:t>. Map it out for yourself before you try coding</w:t>
-      </w:r>
-      <w:r>
-        <w:rPr>
-          <w:rFonts w:ascii="Verdana" w:eastAsia="Times New Roman" w:hAnsi="Verdana" w:cs="Arial"/>
-          <w:color w:val="000000"/>
-          <w:bdr w:val="none" w:sz="0" w:space="0" w:color="auto" w:frame="1"/>
-        </w:rPr>
-        <w:t xml:space="preserve"> it</w:t>
-      </w:r>
-      <w:r>
-        <w:rPr>
-          <w:rFonts w:ascii="Verdana" w:eastAsia="Times New Roman" w:hAnsi="Verdana" w:cs="Arial"/>
-          <w:color w:val="000000"/>
-          <w:bdr w:val="none" w:sz="0" w:space="0" w:color="auto" w:frame="1"/>
-        </w:rPr>
-        <w:t>. This is where your planning document is GOLDEN. Run the test cases below through your logic before you try to code anything. Trust me.)</w:t>
-      </w:r>
-    </w:p>
-    <w:p>
-      <w:pPr>
-        <w:ind w:left="720"/>
-        <w:rPr>
-          <w:rFonts w:ascii="Verdana" w:eastAsia="Times New Roman" w:hAnsi="Verdana" w:cs="Arial"/>
-          <w:color w:val="000000"/>
-        </w:rPr>
-      </w:pPr>
-    </w:p>
-    <w:p>
-      <w:pPr>
-        <w:ind w:left="720"/>
-        <w:rPr>
-          <w:rFonts w:ascii="Verdana" w:eastAsia="Times New Roman" w:hAnsi="Verdana" w:cs="Arial"/>
-          <w:color w:val="000000"/>
-          <w:bdr w:val="none" w:sz="0" w:space="0" w:color="auto" w:frame="1"/>
-        </w:rPr>
-      </w:pPr>
-      <w:r>
-        <w:rPr>
-          <w:rFonts w:ascii="Verdana" w:eastAsia="Times New Roman" w:hAnsi="Verdana" w:cs="Arial"/>
-          <w:b/>
-          <w:color w:val="000000"/>
-          <w:bdr w:val="none" w:sz="0" w:space="0" w:color="auto" w:frame="1"/>
-        </w:rPr>
-        <w:t>Test cases:</w:t>
-      </w:r>
-      <w:r>
-        <w:rPr>
-          <w:rFonts w:ascii="Verdana" w:eastAsia="Times New Roman" w:hAnsi="Verdana" w:cs="Arial"/>
-          <w:color w:val="000000"/>
-          <w:bdr w:val="none" w:sz="0" w:space="0" w:color="auto" w:frame="1"/>
-        </w:rPr>
-        <w:t xml:space="preserve"> the years 2000 and 2400 </w:t>
-      </w:r>
-      <w:r>
-        <w:rPr>
-          <w:rFonts w:ascii="Verdana" w:eastAsia="Times New Roman" w:hAnsi="Verdana" w:cs="Arial"/>
-          <w:color w:val="000000"/>
-          <w:bdr w:val="none" w:sz="0" w:space="0" w:color="auto" w:frame="1"/>
-        </w:rPr>
-        <w:t>have 29 days</w:t>
-      </w:r>
-      <w:r>
-        <w:rPr>
-          <w:rFonts w:ascii="Verdana" w:eastAsia="Times New Roman" w:hAnsi="Verdana" w:cs="Arial"/>
-          <w:color w:val="000000"/>
-          <w:bdr w:val="none" w:sz="0" w:space="0" w:color="auto" w:frame="1"/>
-        </w:rPr>
-        <w:t xml:space="preserve">, while 1800, 1900, 2100, 2200, 2300 and 2500 </w:t>
-      </w:r>
-      <w:r>
-        <w:rPr>
-          <w:rFonts w:ascii="Verdana" w:eastAsia="Times New Roman" w:hAnsi="Verdana" w:cs="Arial"/>
-          <w:color w:val="000000"/>
-          <w:bdr w:val="none" w:sz="0" w:space="0" w:color="auto" w:frame="1"/>
-        </w:rPr>
-        <w:t>have 28 days</w:t>
-      </w:r>
-      <w:r>
-        <w:rPr>
-          <w:rFonts w:ascii="Verdana" w:eastAsia="Times New Roman" w:hAnsi="Verdana" w:cs="Arial"/>
-          <w:color w:val="000000"/>
-          <w:bdr w:val="none" w:sz="0" w:space="0" w:color="auto" w:frame="1"/>
-        </w:rPr>
-        <w:t>.</w:t>
-      </w:r>
-      <w:r>
-        <w:rPr>
-          <w:rFonts w:ascii="Verdana" w:eastAsia="Times New Roman" w:hAnsi="Verdana" w:cs="Arial"/>
-          <w:color w:val="000000"/>
-          <w:bdr w:val="none" w:sz="0" w:space="0" w:color="auto" w:frame="1"/>
-        </w:rPr>
-        <w:t xml:space="preserve"> 1924 </w:t>
-      </w:r>
-      <w:r>
-        <w:rPr>
-          <w:rFonts w:ascii="Verdana" w:eastAsia="Times New Roman" w:hAnsi="Verdana" w:cs="Arial"/>
-          <w:color w:val="000000"/>
-          <w:bdr w:val="none" w:sz="0" w:space="0" w:color="auto" w:frame="1"/>
-        </w:rPr>
-        <w:t>had 29 days</w:t>
-      </w:r>
-      <w:r>
-        <w:rPr>
-          <w:rFonts w:ascii="Verdana" w:eastAsia="Times New Roman" w:hAnsi="Verdana" w:cs="Arial"/>
-          <w:color w:val="000000"/>
-          <w:bdr w:val="none" w:sz="0" w:space="0" w:color="auto" w:frame="1"/>
-        </w:rPr>
-        <w:t>.</w:t>
-      </w:r>
-      <w:r>
-        <w:rPr>
-          <w:rFonts w:ascii="Verdana" w:eastAsia="Times New Roman" w:hAnsi="Verdana" w:cs="Arial"/>
-          <w:color w:val="000000"/>
-          <w:bdr w:val="none" w:sz="0" w:space="0" w:color="auto" w:frame="1"/>
-        </w:rPr>
-        <w:t xml:space="preserve"> </w:t>
-      </w:r>
-    </w:p>
-    <w:p>
-      <w:pPr>
-        <w:ind w:left="720"/>
-        <w:rPr>
-          <w:rFonts w:ascii="Verdana" w:eastAsia="Times New Roman" w:hAnsi="Verdana" w:cs="Arial"/>
-          <w:color w:val="000000"/>
-        </w:rPr>
-      </w:pPr>
-    </w:p>
-    <w:p>
-      <w:pPr>
-        <w:ind w:left="720"/>
-        <w:rPr>
-          <w:rFonts w:ascii="Verdana" w:eastAsia="Times New Roman" w:hAnsi="Verdana" w:cs="Arial"/>
+        <w:rPr>
+          <w:rFonts w:ascii="Verdana" w:hAnsi="Verdana"/>
           <w:b/>
           <w:bCs/>
-          <w:color w:val="000000"/>
-        </w:rPr>
-      </w:pPr>
-      <w:r>
-        <w:rPr>
-          <w:rFonts w:ascii="Verdana" w:eastAsia="Times New Roman" w:hAnsi="Verdana" w:cs="Arial"/>
+          <w:iCs/>
+        </w:rPr>
+      </w:pPr>
+      <w:r>
+        <w:rPr>
+          <w:rFonts w:ascii="Verdana" w:hAnsi="Verdana"/>
           <w:b/>
           <w:bCs/>
-          <w:color w:val="000000"/>
-        </w:rPr>
-        <w:t>Example output from three separate runs of the program:</w:t>
-      </w:r>
-    </w:p>
-    <w:p>
-      <w:pPr>
-        <w:ind w:left="720"/>
-        <w:rPr>
-          <w:rFonts w:ascii="Verdana" w:eastAsia="Times New Roman" w:hAnsi="Verdana" w:cs="Arial"/>
-          <w:color w:val="000000"/>
-        </w:rPr>
-      </w:pPr>
-    </w:p>
-    <w:p>
-      <w:pPr>
-        <w:ind w:left="720"/>
-        <w:rPr>
-          <w:rFonts w:ascii="Consolas" w:eastAsia="Times New Roman" w:hAnsi="Consolas" w:cs="Arial"/>
-          <w:color w:val="000000"/>
-        </w:rPr>
-      </w:pPr>
-      <w:r>
-        <w:rPr>
-          <w:rFonts w:ascii="Consolas" w:eastAsia="Times New Roman" w:hAnsi="Consolas" w:cs="Arial"/>
-          <w:color w:val="000000"/>
-        </w:rPr>
-        <w:t>Welcome to the Leap Year Calculator! I will tell you how many days February had in any given year.</w:t>
-      </w:r>
-    </w:p>
-    <w:p>
-      <w:pPr>
-        <w:ind w:left="720"/>
-        <w:rPr>
-          <w:rFonts w:ascii="Consolas" w:eastAsia="Times New Roman" w:hAnsi="Consolas" w:cs="Arial"/>
-          <w:color w:val="000000"/>
-        </w:rPr>
-      </w:pPr>
-    </w:p>
-    <w:p>
-      <w:pPr>
-        <w:ind w:left="720"/>
-        <w:rPr>
-          <w:rFonts w:ascii="Consolas" w:eastAsia="Times New Roman" w:hAnsi="Consolas" w:cs="Arial"/>
-          <w:color w:val="000000"/>
-        </w:rPr>
-      </w:pPr>
-      <w:r>
-        <w:rPr>
-          <w:rFonts w:ascii="Consolas" w:eastAsia="Times New Roman" w:hAnsi="Consolas" w:cs="Arial"/>
-          <w:color w:val="000000"/>
+          <w:iCs/>
+        </w:rPr>
+        <w:t>Example program output</w:t>
+      </w:r>
+      <w:r>
+        <w:rPr>
+          <w:rFonts w:ascii="Verdana" w:hAnsi="Verdana"/>
+          <w:b/>
+          <w:bCs/>
+          <w:iCs/>
+        </w:rPr>
+        <w:t xml:space="preserve"> (two separate runs)</w:t>
+      </w:r>
+      <w:r>
+        <w:rPr>
+          <w:rFonts w:ascii="Verdana" w:hAnsi="Verdana"/>
+          <w:b/>
+          <w:bCs/>
+          <w:iCs/>
+        </w:rPr>
+        <w:t>:</w:t>
+      </w:r>
+    </w:p>
+    <w:p>
+      <w:pPr>
+        <w:pStyle w:val="ListParagraph"/>
+        <w:rPr>
+          <w:rFonts w:ascii="Verdana" w:hAnsi="Verdana"/>
+          <w:iCs/>
+        </w:rPr>
+      </w:pPr>
+    </w:p>
+    <w:p>
+      <w:pPr>
+        <w:pStyle w:val="ListParagraph"/>
+        <w:rPr>
+          <w:rFonts w:ascii="Consolas" w:hAnsi="Consolas"/>
+          <w:iCs/>
+        </w:rPr>
+      </w:pPr>
+      <w:r>
+        <w:rPr>
+          <w:rFonts w:ascii="Consolas" w:hAnsi="Consolas"/>
+          <w:iCs/>
+        </w:rPr>
+        <w:t>Hi, I'm here to help you plan events! Tell me how big your party is, how many tables the venue has, and how many chairs fit at each table, and I will help you determine how best to fit your party, if it's possible.</w:t>
+      </w:r>
+    </w:p>
+    <w:p>
+      <w:pPr>
+        <w:rPr>
+          <w:rFonts w:ascii="Consolas" w:hAnsi="Consolas"/>
+          <w:iCs/>
+        </w:rPr>
+      </w:pPr>
+    </w:p>
+    <w:p>
+      <w:pPr>
+        <w:pStyle w:val="ListParagraph"/>
+        <w:rPr>
+          <w:rFonts w:ascii="Consolas" w:hAnsi="Consolas"/>
+          <w:iCs/>
+        </w:rPr>
+      </w:pPr>
+      <w:r>
+        <w:rPr>
+          <w:rFonts w:ascii="Consolas" w:hAnsi="Consolas"/>
+          <w:iCs/>
+        </w:rPr>
+        <w:t xml:space="preserve">How many people do you expect? </w:t>
+      </w:r>
+      <w:r>
+        <w:rPr>
+          <w:rFonts w:ascii="Consolas" w:hAnsi="Consolas"/>
+          <w:iCs/>
+          <w:color w:val="538135" w:themeColor="accent6" w:themeShade="BF"/>
+        </w:rPr>
+        <w:t>80</w:t>
+      </w:r>
+    </w:p>
+    <w:p>
+      <w:pPr>
+        <w:pStyle w:val="ListParagraph"/>
+        <w:rPr>
+          <w:rFonts w:ascii="Consolas" w:hAnsi="Consolas"/>
+          <w:iCs/>
+        </w:rPr>
+      </w:pPr>
+    </w:p>
+    <w:p>
+      <w:pPr>
+        <w:pStyle w:val="ListParagraph"/>
+        <w:rPr>
+          <w:rFonts w:ascii="Consolas" w:hAnsi="Consolas"/>
+          <w:iCs/>
+        </w:rPr>
+      </w:pPr>
+      <w:r>
+        <w:rPr>
+          <w:rFonts w:ascii="Consolas" w:hAnsi="Consolas"/>
+          <w:iCs/>
+        </w:rPr>
+        <w:t xml:space="preserve">How many tables does the venue have? </w:t>
+      </w:r>
+      <w:r>
+        <w:rPr>
+          <w:rFonts w:ascii="Consolas" w:hAnsi="Consolas"/>
+          <w:iCs/>
+          <w:color w:val="538135" w:themeColor="accent6" w:themeShade="BF"/>
+        </w:rPr>
+        <w:t>10</w:t>
+      </w:r>
+    </w:p>
+    <w:p>
+      <w:pPr>
+        <w:pStyle w:val="ListParagraph"/>
+        <w:rPr>
+          <w:rFonts w:ascii="Consolas" w:hAnsi="Consolas"/>
+          <w:iCs/>
+        </w:rPr>
+      </w:pPr>
+    </w:p>
+    <w:p>
+      <w:pPr>
+        <w:pStyle w:val="ListParagraph"/>
+        <w:rPr>
+          <w:rFonts w:ascii="Consolas" w:hAnsi="Consolas"/>
+          <w:iCs/>
+        </w:rPr>
+      </w:pPr>
+      <w:r>
+        <w:rPr>
+          <w:rFonts w:ascii="Consolas" w:hAnsi="Consolas"/>
+          <w:iCs/>
+        </w:rPr>
+        <w:t xml:space="preserve">And how many chairs fit at each table? </w:t>
+      </w:r>
+      <w:r>
+        <w:rPr>
+          <w:rFonts w:ascii="Consolas" w:hAnsi="Consolas"/>
+          <w:iCs/>
+          <w:color w:val="538135" w:themeColor="accent6" w:themeShade="BF"/>
+        </w:rPr>
+        <w:t>15</w:t>
+      </w:r>
+    </w:p>
+    <w:p>
+      <w:pPr>
+        <w:pStyle w:val="ListParagraph"/>
+        <w:rPr>
+          <w:rFonts w:ascii="Consolas" w:hAnsi="Consolas"/>
+          <w:iCs/>
+        </w:rPr>
+      </w:pPr>
+    </w:p>
+    <w:p>
+      <w:pPr>
+        <w:pStyle w:val="ListParagraph"/>
+        <w:rPr>
+          <w:rFonts w:ascii="Consolas" w:hAnsi="Consolas"/>
+          <w:iCs/>
+        </w:rPr>
+      </w:pPr>
+      <w:r>
+        <w:rPr>
+          <w:rFonts w:ascii="Consolas" w:hAnsi="Consolas"/>
+          <w:iCs/>
         </w:rPr>
         <w:lastRenderedPageBreak/>
-        <w:t xml:space="preserve">What year would you like me to check? </w:t>
-      </w:r>
-      <w:r>
-        <w:rPr>
-          <w:rFonts w:ascii="Consolas" w:eastAsia="Times New Roman" w:hAnsi="Consolas" w:cs="Arial"/>
+        <w:t>You need 6 tables.</w:t>
+      </w:r>
+    </w:p>
+    <w:p>
+      <w:pPr>
+        <w:pStyle w:val="ListParagraph"/>
+        <w:rPr>
+          <w:rFonts w:ascii="Consolas" w:hAnsi="Consolas"/>
+          <w:iCs/>
+        </w:rPr>
+      </w:pPr>
+      <w:r>
+        <w:rPr>
+          <w:rFonts w:ascii="Consolas" w:hAnsi="Consolas"/>
+          <w:iCs/>
+        </w:rPr>
+        <w:t>That will leave 10 seats open.</w:t>
+      </w:r>
+    </w:p>
+    <w:p>
+      <w:pPr>
+        <w:pStyle w:val="ListParagraph"/>
+        <w:rPr>
+          <w:rFonts w:ascii="Consolas" w:hAnsi="Consolas"/>
+          <w:iCs/>
+        </w:rPr>
+      </w:pPr>
+    </w:p>
+    <w:p>
+      <w:pPr>
+        <w:pStyle w:val="ListParagraph"/>
+        <w:rPr>
+          <w:rFonts w:ascii="Consolas" w:hAnsi="Consolas"/>
+          <w:iCs/>
+        </w:rPr>
+      </w:pPr>
+      <w:r>
+        <w:rPr>
+          <w:rFonts w:ascii="Consolas" w:hAnsi="Consolas"/>
+          <w:iCs/>
+        </w:rPr>
+        <w:t>Hi, I'm here to help you plan events! Tell me how big your party is, how many tables the venue has, and how many chairs fit at each table, and I will help you determine how best to fit your party, if it's possible.</w:t>
+      </w:r>
+    </w:p>
+    <w:p>
+      <w:pPr>
+        <w:pStyle w:val="ListParagraph"/>
+        <w:rPr>
+          <w:rFonts w:ascii="Consolas" w:hAnsi="Consolas"/>
+          <w:iCs/>
+        </w:rPr>
+      </w:pPr>
+    </w:p>
+    <w:p>
+      <w:pPr>
+        <w:pStyle w:val="ListParagraph"/>
+        <w:rPr>
+          <w:rFonts w:ascii="Consolas" w:hAnsi="Consolas"/>
+          <w:iCs/>
+        </w:rPr>
+      </w:pPr>
+      <w:r>
+        <w:rPr>
+          <w:rFonts w:ascii="Consolas" w:hAnsi="Consolas"/>
+          <w:iCs/>
+        </w:rPr>
+        <w:t xml:space="preserve">How many people do you expect? </w:t>
+      </w:r>
+      <w:r>
+        <w:rPr>
+          <w:rFonts w:ascii="Consolas" w:hAnsi="Consolas"/>
+          <w:iCs/>
           <w:color w:val="538135" w:themeColor="accent6" w:themeShade="BF"/>
         </w:rPr>
-        <w:t>2000</w:t>
-      </w:r>
-    </w:p>
-    <w:p>
-      <w:pPr>
-        <w:ind w:left="720"/>
-        <w:rPr>
-          <w:rFonts w:ascii="Consolas" w:eastAsia="Times New Roman" w:hAnsi="Consolas" w:cs="Arial"/>
-          <w:color w:val="000000"/>
-        </w:rPr>
-      </w:pPr>
-      <w:r>
-        <w:rPr>
-          <w:rFonts w:ascii="Consolas" w:eastAsia="Times New Roman" w:hAnsi="Consolas" w:cs="Arial"/>
-          <w:color w:val="000000"/>
-        </w:rPr>
-        <w:t>The year 2000 was a leap year with 29 days in February.</w:t>
-      </w:r>
-    </w:p>
-    <w:p>
-      <w:pPr>
-        <w:pBdr>
-          <w:bottom w:val="double" w:sz="6" w:space="1" w:color="auto"/>
-        </w:pBdr>
-        <w:ind w:left="720"/>
-        <w:rPr>
-          <w:rFonts w:ascii="Consolas" w:eastAsia="Times New Roman" w:hAnsi="Consolas" w:cs="Arial"/>
-          <w:color w:val="000000"/>
-        </w:rPr>
-      </w:pPr>
-    </w:p>
-    <w:p>
-      <w:pPr>
-        <w:ind w:left="720"/>
-        <w:rPr>
-          <w:rFonts w:ascii="Consolas" w:eastAsia="Times New Roman" w:hAnsi="Consolas" w:cs="Arial"/>
-          <w:color w:val="000000"/>
-        </w:rPr>
-      </w:pPr>
-    </w:p>
-    <w:p>
-      <w:pPr>
-        <w:ind w:left="720"/>
-        <w:rPr>
-          <w:rFonts w:ascii="Consolas" w:eastAsia="Times New Roman" w:hAnsi="Consolas" w:cs="Arial"/>
-          <w:color w:val="000000"/>
-        </w:rPr>
-      </w:pPr>
-      <w:r>
-        <w:rPr>
-          <w:rFonts w:ascii="Consolas" w:eastAsia="Times New Roman" w:hAnsi="Consolas" w:cs="Arial"/>
-          <w:color w:val="000000"/>
-        </w:rPr>
-        <w:t>Welcome to the Leap Year Calculator! I will tell you how many days February had in any given year.</w:t>
-      </w:r>
-    </w:p>
-    <w:p>
-      <w:pPr>
-        <w:ind w:left="720"/>
-        <w:rPr>
-          <w:rFonts w:ascii="Consolas" w:eastAsia="Times New Roman" w:hAnsi="Consolas" w:cs="Arial"/>
-          <w:color w:val="000000"/>
-        </w:rPr>
-      </w:pPr>
-    </w:p>
-    <w:p>
-      <w:pPr>
-        <w:ind w:left="720"/>
-        <w:rPr>
-          <w:rFonts w:ascii="Consolas" w:eastAsia="Times New Roman" w:hAnsi="Consolas" w:cs="Arial"/>
-          <w:color w:val="000000"/>
-        </w:rPr>
-      </w:pPr>
-      <w:r>
-        <w:rPr>
-          <w:rFonts w:ascii="Consolas" w:eastAsia="Times New Roman" w:hAnsi="Consolas" w:cs="Arial"/>
-          <w:color w:val="000000"/>
-        </w:rPr>
-        <w:t xml:space="preserve">What year would you like me to check? </w:t>
-      </w:r>
-      <w:r>
-        <w:rPr>
-          <w:rFonts w:ascii="Consolas" w:eastAsia="Times New Roman" w:hAnsi="Consolas" w:cs="Arial"/>
+        <w:t>80</w:t>
+      </w:r>
+    </w:p>
+    <w:p>
+      <w:pPr>
+        <w:pStyle w:val="ListParagraph"/>
+        <w:rPr>
+          <w:rFonts w:ascii="Consolas" w:hAnsi="Consolas"/>
+          <w:iCs/>
+        </w:rPr>
+      </w:pPr>
+    </w:p>
+    <w:p>
+      <w:pPr>
+        <w:pStyle w:val="ListParagraph"/>
+        <w:rPr>
+          <w:rFonts w:ascii="Consolas" w:hAnsi="Consolas"/>
+          <w:iCs/>
+        </w:rPr>
+      </w:pPr>
+      <w:r>
+        <w:rPr>
+          <w:rFonts w:ascii="Consolas" w:hAnsi="Consolas"/>
+          <w:iCs/>
+        </w:rPr>
+        <w:t xml:space="preserve">How many tables does the venue have? </w:t>
+      </w:r>
+      <w:r>
+        <w:rPr>
+          <w:rFonts w:ascii="Consolas" w:hAnsi="Consolas"/>
+          <w:iCs/>
           <w:color w:val="538135" w:themeColor="accent6" w:themeShade="BF"/>
         </w:rPr>
-        <w:t>0</w:t>
-      </w:r>
-    </w:p>
-    <w:p>
-      <w:pPr>
-        <w:ind w:left="720"/>
-        <w:rPr>
-          <w:rFonts w:ascii="Consolas" w:eastAsia="Times New Roman" w:hAnsi="Consolas" w:cs="Arial"/>
-          <w:color w:val="000000"/>
-        </w:rPr>
-      </w:pPr>
-      <w:r>
-        <w:rPr>
-          <w:rFonts w:ascii="Consolas" w:eastAsia="Times New Roman" w:hAnsi="Consolas" w:cs="Arial"/>
-          <w:color w:val="000000"/>
-        </w:rPr>
-        <w:t>There was no year 0.</w:t>
-      </w:r>
-    </w:p>
-    <w:p>
-      <w:pPr>
-        <w:pBdr>
-          <w:bottom w:val="double" w:sz="6" w:space="1" w:color="auto"/>
-        </w:pBdr>
-        <w:ind w:left="720"/>
-        <w:rPr>
-          <w:rFonts w:ascii="Consolas" w:eastAsia="Times New Roman" w:hAnsi="Consolas" w:cs="Arial"/>
-          <w:color w:val="000000"/>
-        </w:rPr>
-      </w:pPr>
-    </w:p>
-    <w:p>
-      <w:pPr>
-        <w:ind w:left="720"/>
-        <w:rPr>
-          <w:rFonts w:ascii="Consolas" w:eastAsia="Times New Roman" w:hAnsi="Consolas" w:cs="Arial"/>
-          <w:color w:val="000000"/>
-        </w:rPr>
-      </w:pPr>
-    </w:p>
-    <w:p>
-      <w:pPr>
-        <w:ind w:left="720"/>
-        <w:rPr>
-          <w:rFonts w:ascii="Consolas" w:eastAsia="Times New Roman" w:hAnsi="Consolas" w:cs="Arial"/>
-          <w:color w:val="000000"/>
-        </w:rPr>
-      </w:pPr>
-      <w:r>
-        <w:rPr>
-          <w:rFonts w:ascii="Consolas" w:eastAsia="Times New Roman" w:hAnsi="Consolas" w:cs="Arial"/>
-          <w:color w:val="000000"/>
-        </w:rPr>
-        <w:t>Welcome to the Leap Year Calculator! I will tell you how many days February had in any given year.</w:t>
-      </w:r>
-    </w:p>
-    <w:p>
-      <w:pPr>
-        <w:ind w:left="720"/>
-        <w:rPr>
-          <w:rFonts w:ascii="Consolas" w:eastAsia="Times New Roman" w:hAnsi="Consolas" w:cs="Arial"/>
-          <w:color w:val="000000"/>
-        </w:rPr>
-      </w:pPr>
-    </w:p>
-    <w:p>
-      <w:pPr>
-        <w:ind w:left="720"/>
-        <w:rPr>
-          <w:rFonts w:ascii="Consolas" w:eastAsia="Times New Roman" w:hAnsi="Consolas" w:cs="Arial"/>
-          <w:color w:val="000000"/>
-        </w:rPr>
-      </w:pPr>
-      <w:r>
-        <w:rPr>
-          <w:rFonts w:ascii="Consolas" w:eastAsia="Times New Roman" w:hAnsi="Consolas" w:cs="Arial"/>
-          <w:color w:val="000000"/>
-        </w:rPr>
-        <w:t xml:space="preserve">What year would you like me to check? </w:t>
-      </w:r>
-      <w:r>
-        <w:rPr>
-          <w:rFonts w:ascii="Consolas" w:eastAsia="Times New Roman" w:hAnsi="Consolas" w:cs="Arial"/>
+        <w:t>10</w:t>
+      </w:r>
+    </w:p>
+    <w:p>
+      <w:pPr>
+        <w:pStyle w:val="ListParagraph"/>
+        <w:rPr>
+          <w:rFonts w:ascii="Consolas" w:hAnsi="Consolas"/>
+          <w:iCs/>
+        </w:rPr>
+      </w:pPr>
+    </w:p>
+    <w:p>
+      <w:pPr>
+        <w:pStyle w:val="ListParagraph"/>
+        <w:rPr>
+          <w:rFonts w:ascii="Consolas" w:hAnsi="Consolas"/>
+          <w:iCs/>
+        </w:rPr>
+      </w:pPr>
+      <w:r>
+        <w:rPr>
+          <w:rFonts w:ascii="Consolas" w:hAnsi="Consolas"/>
+          <w:iCs/>
+        </w:rPr>
+        <w:t xml:space="preserve">And how many chairs fit at each table? </w:t>
+      </w:r>
+      <w:r>
+        <w:rPr>
+          <w:rFonts w:ascii="Consolas" w:hAnsi="Consolas"/>
+          <w:iCs/>
           <w:color w:val="538135" w:themeColor="accent6" w:themeShade="BF"/>
         </w:rPr>
-        <w:t>1900</w:t>
-      </w:r>
-    </w:p>
-    <w:p>
-      <w:pPr>
-        <w:ind w:left="720"/>
-        <w:rPr>
-          <w:rFonts w:ascii="Consolas" w:eastAsia="Times New Roman" w:hAnsi="Consolas" w:cs="Arial"/>
-          <w:color w:val="000000"/>
-        </w:rPr>
-      </w:pPr>
-      <w:r>
-        <w:rPr>
-          <w:rFonts w:ascii="Consolas" w:eastAsia="Times New Roman" w:hAnsi="Consolas" w:cs="Arial"/>
-          <w:color w:val="000000"/>
-        </w:rPr>
-        <w:t>The year 1900 was not a leap year; it had 28 days in February.</w:t>
-      </w:r>
-    </w:p>
-    <w:p>
-      <w:pPr>
-        <w:ind w:left="720"/>
-        <w:rPr>
-          <w:rFonts w:ascii="Verdana" w:eastAsia="Times New Roman" w:hAnsi="Verdana" w:cs="Arial"/>
-          <w:color w:val="000000"/>
-        </w:rPr>
-      </w:pPr>
-    </w:p>
-    <w:p>
-      <w:pPr>
-        <w:rPr>
-          <w:rFonts w:ascii="Verdana" w:eastAsia="Times New Roman" w:hAnsi="Verdana" w:cs="Times New Roman"/>
+        <w:t>7</w:t>
+      </w:r>
+    </w:p>
+    <w:p>
+      <w:pPr>
+        <w:pStyle w:val="ListParagraph"/>
+        <w:rPr>
+          <w:rFonts w:ascii="Consolas" w:hAnsi="Consolas"/>
+          <w:iCs/>
+        </w:rPr>
+      </w:pPr>
+    </w:p>
+    <w:p>
+      <w:pPr>
+        <w:pStyle w:val="ListParagraph"/>
+        <w:rPr>
+          <w:rFonts w:ascii="Consolas" w:hAnsi="Consolas"/>
+          <w:iCs/>
+        </w:rPr>
+      </w:pPr>
+      <w:r>
+        <w:rPr>
+          <w:rFonts w:ascii="Consolas" w:hAnsi="Consolas"/>
+          <w:iCs/>
+        </w:rPr>
+        <w:t>I'm sorry, that party will not fit at that venue. Good luck!</w:t>
+      </w:r>
+    </w:p>
+    <w:p>
+      <w:pPr>
+        <w:pStyle w:val="ListParagraph"/>
+        <w:rPr>
+          <w:rFonts w:ascii="Consolas" w:hAnsi="Consolas"/>
+          <w:iCs/>
+        </w:rPr>
+      </w:pPr>
+    </w:p>
+    <w:p>
+      <w:pPr>
+        <w:pStyle w:val="ListParagraph"/>
+        <w:rPr>
+          <w:rFonts w:ascii="Consolas" w:hAnsi="Consolas"/>
+          <w:iCs/>
         </w:rPr>
       </w:pPr>
     </w:p>
@@ -1008,482 +685,6 @@
         </w:numPr>
         <w:rPr>
           <w:rFonts w:ascii="Verdana" w:hAnsi="Verdana"/>
-        </w:rPr>
-      </w:pPr>
-      <w:r>
-        <w:rPr>
-          <w:rFonts w:ascii="Verdana" w:hAnsi="Verdana"/>
-        </w:rPr>
-        <w:t xml:space="preserve">Let’s say you have a friend who plans a lot of </w:t>
-      </w:r>
-      <w:r>
-        <w:rPr>
-          <w:rFonts w:ascii="Verdana" w:hAnsi="Verdana"/>
-        </w:rPr>
-        <w:t>event</w:t>
-      </w:r>
-      <w:r>
-        <w:rPr>
-          <w:rFonts w:ascii="Verdana" w:hAnsi="Verdana"/>
-        </w:rPr>
-        <w:t xml:space="preserve">s, at a lot of different venues. Write a script that asks the user for the number of people attending an event, the number of seats available at each table in the venue (assume all tables are the same size), and the maximum number of tables available at the venue. </w:t>
-      </w:r>
-    </w:p>
-    <w:p>
-      <w:pPr>
-        <w:pStyle w:val="ListParagraph"/>
-        <w:rPr>
-          <w:rFonts w:ascii="Verdana" w:hAnsi="Verdana"/>
-        </w:rPr>
-      </w:pPr>
-    </w:p>
-    <w:p>
-      <w:pPr>
-        <w:pStyle w:val="ListParagraph"/>
-        <w:rPr>
-          <w:rFonts w:ascii="Verdana" w:hAnsi="Verdana"/>
-        </w:rPr>
-      </w:pPr>
-      <w:r>
-        <w:rPr>
-          <w:rFonts w:ascii="Verdana" w:hAnsi="Verdana"/>
-        </w:rPr>
-        <w:t xml:space="preserve">The program should output “This party won’t fit at this venue” </w:t>
-      </w:r>
-      <w:r>
-        <w:rPr>
-          <w:rFonts w:ascii="Verdana" w:hAnsi="Verdana"/>
-        </w:rPr>
-        <w:t xml:space="preserve">or something similar </w:t>
-      </w:r>
-      <w:r>
-        <w:rPr>
-          <w:rFonts w:ascii="Verdana" w:hAnsi="Verdana"/>
-        </w:rPr>
-        <w:t xml:space="preserve">if the available tables won’t fit the party size. </w:t>
-      </w:r>
-    </w:p>
-    <w:p>
-      <w:pPr>
-        <w:pStyle w:val="ListParagraph"/>
-        <w:rPr>
-          <w:rFonts w:ascii="Verdana" w:hAnsi="Verdana"/>
-        </w:rPr>
-      </w:pPr>
-    </w:p>
-    <w:p>
-      <w:pPr>
-        <w:pStyle w:val="ListParagraph"/>
-        <w:rPr>
-          <w:rFonts w:ascii="Verdana" w:hAnsi="Verdana"/>
-        </w:rPr>
-      </w:pPr>
-      <w:r>
-        <w:rPr>
-          <w:rFonts w:ascii="Verdana" w:hAnsi="Verdana"/>
-          <w:i/>
-        </w:rPr>
-        <w:t>If the party will fit</w:t>
-      </w:r>
-      <w:r>
-        <w:rPr>
-          <w:rFonts w:ascii="Verdana" w:hAnsi="Verdana"/>
-        </w:rPr>
-        <w:t>, the program should output the number of tables that will be required to seat the party.</w:t>
-      </w:r>
-      <w:r>
-        <w:rPr>
-          <w:rFonts w:ascii="Verdana" w:hAnsi="Verdana"/>
-        </w:rPr>
-        <w:t xml:space="preserve"> It should also output how many spaces the smallest table would have open, if all of the other tables were filled.</w:t>
-      </w:r>
-    </w:p>
-    <w:p>
-      <w:pPr>
-        <w:pStyle w:val="ListParagraph"/>
-        <w:rPr>
-          <w:rFonts w:ascii="Verdana" w:hAnsi="Verdana"/>
-        </w:rPr>
-      </w:pPr>
-    </w:p>
-    <w:p>
-      <w:pPr>
-        <w:pStyle w:val="ListParagraph"/>
-        <w:rPr>
-          <w:rFonts w:ascii="Verdana" w:hAnsi="Verdana"/>
-          <w:b/>
-          <w:bCs/>
-          <w:iCs/>
-        </w:rPr>
-      </w:pPr>
-      <w:r>
-        <w:rPr>
-          <w:rFonts w:ascii="Verdana" w:hAnsi="Verdana"/>
-          <w:b/>
-          <w:bCs/>
-          <w:iCs/>
-        </w:rPr>
-        <w:t>Example program output</w:t>
-      </w:r>
-      <w:r>
-        <w:rPr>
-          <w:rFonts w:ascii="Verdana" w:hAnsi="Verdana"/>
-          <w:b/>
-          <w:bCs/>
-          <w:iCs/>
-        </w:rPr>
-        <w:t xml:space="preserve"> (two separate runs)</w:t>
-      </w:r>
-      <w:r>
-        <w:rPr>
-          <w:rFonts w:ascii="Verdana" w:hAnsi="Verdana"/>
-          <w:b/>
-          <w:bCs/>
-          <w:iCs/>
-        </w:rPr>
-        <w:t>:</w:t>
-      </w:r>
-    </w:p>
-    <w:p>
-      <w:pPr>
-        <w:pStyle w:val="ListParagraph"/>
-        <w:rPr>
-          <w:rFonts w:ascii="Verdana" w:hAnsi="Verdana"/>
-          <w:iCs/>
-        </w:rPr>
-      </w:pPr>
-    </w:p>
-    <w:p>
-      <w:pPr>
-        <w:pStyle w:val="ListParagraph"/>
-        <w:rPr>
-          <w:rFonts w:ascii="Consolas" w:hAnsi="Consolas"/>
-          <w:iCs/>
-        </w:rPr>
-      </w:pPr>
-      <w:r>
-        <w:rPr>
-          <w:rFonts w:ascii="Consolas" w:hAnsi="Consolas"/>
-          <w:iCs/>
-        </w:rPr>
-        <w:t>Hi, I'm here to help you plan events! Tell me how big your party is, how many tables the venue has, and how many chairs fit at each table, and I will help you determine how best to fit your party, if it's possible.</w:t>
-      </w:r>
-    </w:p>
-    <w:p>
-      <w:pPr>
-        <w:rPr>
-          <w:rFonts w:ascii="Consolas" w:hAnsi="Consolas"/>
-          <w:iCs/>
-        </w:rPr>
-      </w:pPr>
-    </w:p>
-    <w:p>
-      <w:pPr>
-        <w:pStyle w:val="ListParagraph"/>
-        <w:rPr>
-          <w:rFonts w:ascii="Consolas" w:hAnsi="Consolas"/>
-          <w:iCs/>
-        </w:rPr>
-      </w:pPr>
-      <w:r>
-        <w:rPr>
-          <w:rFonts w:ascii="Consolas" w:hAnsi="Consolas"/>
-          <w:iCs/>
-        </w:rPr>
-        <w:t xml:space="preserve">How many people do you expect? </w:t>
-      </w:r>
-      <w:r>
-        <w:rPr>
-          <w:rFonts w:ascii="Consolas" w:hAnsi="Consolas"/>
-          <w:iCs/>
-          <w:color w:val="538135" w:themeColor="accent6" w:themeShade="BF"/>
-        </w:rPr>
-        <w:t>80</w:t>
-      </w:r>
-    </w:p>
-    <w:p>
-      <w:pPr>
-        <w:pStyle w:val="ListParagraph"/>
-        <w:rPr>
-          <w:rFonts w:ascii="Consolas" w:hAnsi="Consolas"/>
-          <w:iCs/>
-        </w:rPr>
-      </w:pPr>
-    </w:p>
-    <w:p>
-      <w:pPr>
-        <w:pStyle w:val="ListParagraph"/>
-        <w:rPr>
-          <w:rFonts w:ascii="Consolas" w:hAnsi="Consolas"/>
-          <w:iCs/>
-        </w:rPr>
-      </w:pPr>
-      <w:r>
-        <w:rPr>
-          <w:rFonts w:ascii="Consolas" w:hAnsi="Consolas"/>
-          <w:iCs/>
-        </w:rPr>
-        <w:t xml:space="preserve">How many tables does the venue have? </w:t>
-      </w:r>
-      <w:r>
-        <w:rPr>
-          <w:rFonts w:ascii="Consolas" w:hAnsi="Consolas"/>
-          <w:iCs/>
-          <w:color w:val="538135" w:themeColor="accent6" w:themeShade="BF"/>
-        </w:rPr>
-        <w:t>10</w:t>
-      </w:r>
-    </w:p>
-    <w:p>
-      <w:pPr>
-        <w:pStyle w:val="ListParagraph"/>
-        <w:rPr>
-          <w:rFonts w:ascii="Consolas" w:hAnsi="Consolas"/>
-          <w:iCs/>
-        </w:rPr>
-      </w:pPr>
-    </w:p>
-    <w:p>
-      <w:pPr>
-        <w:pStyle w:val="ListParagraph"/>
-        <w:rPr>
-          <w:rFonts w:ascii="Consolas" w:hAnsi="Consolas"/>
-          <w:iCs/>
-        </w:rPr>
-      </w:pPr>
-      <w:r>
-        <w:rPr>
-          <w:rFonts w:ascii="Consolas" w:hAnsi="Consolas"/>
-          <w:iCs/>
-        </w:rPr>
-        <w:t xml:space="preserve">And how many chairs fit at each table? </w:t>
-      </w:r>
-      <w:r>
-        <w:rPr>
-          <w:rFonts w:ascii="Consolas" w:hAnsi="Consolas"/>
-          <w:iCs/>
-          <w:color w:val="538135" w:themeColor="accent6" w:themeShade="BF"/>
-        </w:rPr>
-        <w:t>15</w:t>
-      </w:r>
-    </w:p>
-    <w:p>
-      <w:pPr>
-        <w:pStyle w:val="ListParagraph"/>
-        <w:rPr>
-          <w:rFonts w:ascii="Consolas" w:hAnsi="Consolas"/>
-          <w:iCs/>
-        </w:rPr>
-      </w:pPr>
-    </w:p>
-    <w:p>
-      <w:pPr>
-        <w:pStyle w:val="ListParagraph"/>
-        <w:rPr>
-          <w:rFonts w:ascii="Consolas" w:hAnsi="Consolas"/>
-          <w:iCs/>
-        </w:rPr>
-      </w:pPr>
-      <w:r>
-        <w:rPr>
-          <w:rFonts w:ascii="Consolas" w:hAnsi="Consolas"/>
-          <w:iCs/>
-        </w:rPr>
-        <w:t>You need 6 tables.</w:t>
-      </w:r>
-    </w:p>
-    <w:p>
-      <w:pPr>
-        <w:pStyle w:val="ListParagraph"/>
-        <w:rPr>
-          <w:rFonts w:ascii="Consolas" w:hAnsi="Consolas"/>
-          <w:iCs/>
-        </w:rPr>
-      </w:pPr>
-      <w:r>
-        <w:rPr>
-          <w:rFonts w:ascii="Consolas" w:hAnsi="Consolas"/>
-          <w:iCs/>
-        </w:rPr>
-        <w:t>That will leave 10 seats open.</w:t>
-      </w:r>
-    </w:p>
-    <w:p>
-      <w:pPr>
-        <w:pStyle w:val="ListParagraph"/>
-        <w:rPr>
-          <w:rFonts w:ascii="Consolas" w:hAnsi="Consolas"/>
-          <w:iCs/>
-        </w:rPr>
-      </w:pPr>
-    </w:p>
-    <w:p>
-      <w:pPr>
-        <w:pStyle w:val="ListParagraph"/>
-        <w:rPr>
-          <w:rFonts w:ascii="Consolas" w:hAnsi="Consolas"/>
-          <w:iCs/>
-        </w:rPr>
-      </w:pPr>
-      <w:r>
-        <w:rPr>
-          <w:rFonts w:ascii="Consolas" w:hAnsi="Consolas"/>
-          <w:iCs/>
-        </w:rPr>
-        <w:t>Hi, I'm here to help you plan events! Tell me how big your party is, how many tables the venue has, and how many chairs fit at each table, and I will help you determine how best to fit your party, if it's possible.</w:t>
-      </w:r>
-    </w:p>
-    <w:p>
-      <w:pPr>
-        <w:pStyle w:val="ListParagraph"/>
-        <w:rPr>
-          <w:rFonts w:ascii="Consolas" w:hAnsi="Consolas"/>
-          <w:iCs/>
-        </w:rPr>
-      </w:pPr>
-    </w:p>
-    <w:p>
-      <w:pPr>
-        <w:pStyle w:val="ListParagraph"/>
-        <w:rPr>
-          <w:rFonts w:ascii="Consolas" w:hAnsi="Consolas"/>
-          <w:iCs/>
-        </w:rPr>
-      </w:pPr>
-      <w:r>
-        <w:rPr>
-          <w:rFonts w:ascii="Consolas" w:hAnsi="Consolas"/>
-          <w:iCs/>
-        </w:rPr>
-        <w:t xml:space="preserve">How many people do you expect? </w:t>
-      </w:r>
-      <w:r>
-        <w:rPr>
-          <w:rFonts w:ascii="Consolas" w:hAnsi="Consolas"/>
-          <w:iCs/>
-          <w:color w:val="538135" w:themeColor="accent6" w:themeShade="BF"/>
-        </w:rPr>
-        <w:t>80</w:t>
-      </w:r>
-    </w:p>
-    <w:p>
-      <w:pPr>
-        <w:pStyle w:val="ListParagraph"/>
-        <w:rPr>
-          <w:rFonts w:ascii="Consolas" w:hAnsi="Consolas"/>
-          <w:iCs/>
-        </w:rPr>
-      </w:pPr>
-    </w:p>
-    <w:p>
-      <w:pPr>
-        <w:pStyle w:val="ListParagraph"/>
-        <w:rPr>
-          <w:rFonts w:ascii="Consolas" w:hAnsi="Consolas"/>
-          <w:iCs/>
-        </w:rPr>
-      </w:pPr>
-      <w:r>
-        <w:rPr>
-          <w:rFonts w:ascii="Consolas" w:hAnsi="Consolas"/>
-          <w:iCs/>
-        </w:rPr>
-        <w:t xml:space="preserve">How many tables does the venue have? </w:t>
-      </w:r>
-      <w:r>
-        <w:rPr>
-          <w:rFonts w:ascii="Consolas" w:hAnsi="Consolas"/>
-          <w:iCs/>
-          <w:color w:val="538135" w:themeColor="accent6" w:themeShade="BF"/>
-        </w:rPr>
-        <w:t>10</w:t>
-      </w:r>
-    </w:p>
-    <w:p>
-      <w:pPr>
-        <w:pStyle w:val="ListParagraph"/>
-        <w:rPr>
-          <w:rFonts w:ascii="Consolas" w:hAnsi="Consolas"/>
-          <w:iCs/>
-        </w:rPr>
-      </w:pPr>
-    </w:p>
-    <w:p>
-      <w:pPr>
-        <w:pStyle w:val="ListParagraph"/>
-        <w:rPr>
-          <w:rFonts w:ascii="Consolas" w:hAnsi="Consolas"/>
-          <w:iCs/>
-        </w:rPr>
-      </w:pPr>
-      <w:r>
-        <w:rPr>
-          <w:rFonts w:ascii="Consolas" w:hAnsi="Consolas"/>
-          <w:iCs/>
-        </w:rPr>
-        <w:t xml:space="preserve">And how many chairs fit at each table? </w:t>
-      </w:r>
-      <w:r>
-        <w:rPr>
-          <w:rFonts w:ascii="Consolas" w:hAnsi="Consolas"/>
-          <w:iCs/>
-          <w:color w:val="538135" w:themeColor="accent6" w:themeShade="BF"/>
-        </w:rPr>
-        <w:t>7</w:t>
-      </w:r>
-    </w:p>
-    <w:p>
-      <w:pPr>
-        <w:pStyle w:val="ListParagraph"/>
-        <w:rPr>
-          <w:rFonts w:ascii="Consolas" w:hAnsi="Consolas"/>
-          <w:iCs/>
-        </w:rPr>
-      </w:pPr>
-    </w:p>
-    <w:p>
-      <w:pPr>
-        <w:pStyle w:val="ListParagraph"/>
-        <w:rPr>
-          <w:rFonts w:ascii="Consolas" w:hAnsi="Consolas"/>
-          <w:iCs/>
-        </w:rPr>
-      </w:pPr>
-      <w:r>
-        <w:rPr>
-          <w:rFonts w:ascii="Consolas" w:hAnsi="Consolas"/>
-          <w:iCs/>
-        </w:rPr>
-        <w:t>I'm sorry, that party will not fit at that venue. Good luck!</w:t>
-      </w:r>
-    </w:p>
-    <w:p>
-      <w:pPr>
-        <w:pStyle w:val="ListParagraph"/>
-        <w:rPr>
-          <w:rFonts w:ascii="Consolas" w:hAnsi="Consolas"/>
-          <w:iCs/>
-        </w:rPr>
-      </w:pPr>
-    </w:p>
-    <w:p>
-      <w:pPr>
-        <w:pStyle w:val="ListParagraph"/>
-        <w:rPr>
-          <w:rFonts w:ascii="Consolas" w:hAnsi="Consolas"/>
-          <w:iCs/>
-        </w:rPr>
-      </w:pPr>
-    </w:p>
-    <w:p>
-      <w:pPr>
-        <w:pStyle w:val="ListParagraph"/>
-        <w:numPr>
-          <w:ilvl w:val="0"/>
-          <w:numId w:val="13"/>
-        </w:numPr>
-        <w:rPr>
-          <w:rFonts w:ascii="Verdana" w:hAnsi="Verdana"/>
           <w:iCs/>
         </w:rPr>
       </w:pPr>
@@ -1502,8 +703,12 @@
       </w:r>
     </w:p>
     <w:sectPr>
-      <w:footerReference w:type="even" r:id="rId8"/>
-      <w:footerReference w:type="default" r:id="rId9"/>
+      <w:headerReference w:type="even" r:id="rId7"/>
+      <w:headerReference w:type="default" r:id="rId8"/>
+      <w:footerReference w:type="even" r:id="rId9"/>
+      <w:footerReference w:type="default" r:id="rId10"/>
+      <w:headerReference w:type="first" r:id="rId11"/>
+      <w:footerReference w:type="first" r:id="rId12"/>
       <w:pgSz w:w="12240" w:h="15840"/>
       <w:pgMar w:top="1440" w:right="1440" w:bottom="1440" w:left="1440" w:header="720" w:footer="720" w:gutter="0"/>
       <w:cols w:space="720"/>
@@ -1655,9 +860,16 @@
       <w:pStyle w:val="Footer"/>
       <w:ind w:right="360"/>
     </w:pPr>
-    <w:r>
-      <w:t>CCAC - DAT-119</w:t>
-    </w:r>
+  </w:p>
+</w:ftr>
+</file>
+
+<file path=word/footer3.xml><?xml version="1.0" encoding="utf-8"?>
+<w:ftr xmlns:wpc="http://schemas.microsoft.com/office/word/2010/wordprocessingCanvas" xmlns:cx="http://schemas.microsoft.com/office/drawing/2014/chartex" xmlns:cx1="http://schemas.microsoft.com/office/drawing/2015/9/8/chartex" xmlns:cx2="http://schemas.microsoft.com/office/drawing/2015/10/21/chartex" xmlns:cx3="http://schemas.microsoft.com/office/drawing/2016/5/9/chartex" xmlns:cx4="http://schemas.microsoft.com/office/drawing/2016/5/10/chartex" xmlns:cx5="http://schemas.microsoft.com/office/drawing/2016/5/11/chartex" xmlns:cx6="http://schemas.microsoft.com/office/drawing/2016/5/12/chartex" xmlns:cx7="http://schemas.microsoft.com/office/drawing/2016/5/13/chartex" xmlns:cx8="http://schemas.microsoft.com/office/drawing/2016/5/14/chartex" xmlns:mc="http://schemas.openxmlformats.org/markup-compatibility/2006" xmlns:aink="http://schemas.microsoft.com/office/drawing/2016/ink" xmlns:am3d="http://schemas.microsoft.com/office/drawing/2017/model3d" xmlns:o="urn:schemas-microsoft-com:office:office" xmlns:r="http://schemas.openxmlformats.org/officeDocument/2006/relationships" xmlns:m="http://schemas.openxmlformats.org/officeDocument/2006/math" xmlns:v="urn:schemas-microsoft-com:vml" xmlns:wp14="http://schemas.microsoft.com/office/word/2010/wordprocessingDrawing" xmlns:wp="http://schemas.openxmlformats.org/drawingml/2006/wordprocessingDrawing" xmlns:w10="urn:schemas-microsoft-com:office:word" xmlns:w="http://schemas.openxmlformats.org/wordprocessingml/2006/main" xmlns:w14="http://schemas.microsoft.com/office/word/2010/wordml" xmlns:w15="http://schemas.microsoft.com/office/word/2012/wordml" xmlns:w16cid="http://schemas.microsoft.com/office/word/2016/wordml/cid" xmlns:w16se="http://schemas.microsoft.com/office/word/2015/wordml/symex" xmlns:wpg="http://schemas.microsoft.com/office/word/2010/wordprocessingGroup" xmlns:wpi="http://schemas.microsoft.com/office/word/2010/wordprocessingInk" xmlns:wne="http://schemas.microsoft.com/office/word/2006/wordml" xmlns:wps="http://schemas.microsoft.com/office/word/2010/wordprocessingShape" mc:Ignorable="w14 w15 w16se w16cid wp14">
+  <w:p>
+    <w:pPr>
+      <w:pStyle w:val="Footer"/>
+    </w:pPr>
   </w:p>
 </w:ftr>
 </file>
@@ -1679,6 +891,44 @@
     </w:p>
   </w:footnote>
 </w:footnotes>
+</file>
+
+<file path=word/header1.xml><?xml version="1.0" encoding="utf-8"?>
+<w:hdr xmlns:wpc="http://schemas.microsoft.com/office/word/2010/wordprocessingCanvas" xmlns:cx="http://schemas.microsoft.com/office/drawing/2014/chartex" xmlns:cx1="http://schemas.microsoft.com/office/drawing/2015/9/8/chartex" xmlns:cx2="http://schemas.microsoft.com/office/drawing/2015/10/21/chartex" xmlns:cx3="http://schemas.microsoft.com/office/drawing/2016/5/9/chartex" xmlns:cx4="http://schemas.microsoft.com/office/drawing/2016/5/10/chartex" xmlns:cx5="http://schemas.microsoft.com/office/drawing/2016/5/11/chartex" xmlns:cx6="http://schemas.microsoft.com/office/drawing/2016/5/12/chartex" xmlns:cx7="http://schemas.microsoft.com/office/drawing/2016/5/13/chartex" xmlns:cx8="http://schemas.microsoft.com/office/drawing/2016/5/14/chartex" xmlns:mc="http://schemas.openxmlformats.org/markup-compatibility/2006" xmlns:aink="http://schemas.microsoft.com/office/drawing/2016/ink" xmlns:am3d="http://schemas.microsoft.com/office/drawing/2017/model3d" xmlns:o="urn:schemas-microsoft-com:office:office" xmlns:r="http://schemas.openxmlformats.org/officeDocument/2006/relationships" xmlns:m="http://schemas.openxmlformats.org/officeDocument/2006/math" xmlns:v="urn:schemas-microsoft-com:vml" xmlns:wp14="http://schemas.microsoft.com/office/word/2010/wordprocessingDrawing" xmlns:wp="http://schemas.openxmlformats.org/drawingml/2006/wordprocessingDrawing" xmlns:w10="urn:schemas-microsoft-com:office:word" xmlns:w="http://schemas.openxmlformats.org/wordprocessingml/2006/main" xmlns:w14="http://schemas.microsoft.com/office/word/2010/wordml" xmlns:w15="http://schemas.microsoft.com/office/word/2012/wordml" xmlns:w16cid="http://schemas.microsoft.com/office/word/2016/wordml/cid" xmlns:w16se="http://schemas.microsoft.com/office/word/2015/wordml/symex" xmlns:wpg="http://schemas.microsoft.com/office/word/2010/wordprocessingGroup" xmlns:wpi="http://schemas.microsoft.com/office/word/2010/wordprocessingInk" xmlns:wne="http://schemas.microsoft.com/office/word/2006/wordml" xmlns:wps="http://schemas.microsoft.com/office/word/2010/wordprocessingShape" mc:Ignorable="w14 w15 w16se w16cid wp14">
+  <w:p>
+    <w:pPr>
+      <w:pStyle w:val="Header"/>
+    </w:pPr>
+  </w:p>
+</w:hdr>
+</file>
+
+<file path=word/header2.xml><?xml version="1.0" encoding="utf-8"?>
+<w:hdr xmlns:wpc="http://schemas.microsoft.com/office/word/2010/wordprocessingCanvas" xmlns:cx="http://schemas.microsoft.com/office/drawing/2014/chartex" xmlns:cx1="http://schemas.microsoft.com/office/drawing/2015/9/8/chartex" xmlns:cx2="http://schemas.microsoft.com/office/drawing/2015/10/21/chartex" xmlns:cx3="http://schemas.microsoft.com/office/drawing/2016/5/9/chartex" xmlns:cx4="http://schemas.microsoft.com/office/drawing/2016/5/10/chartex" xmlns:cx5="http://schemas.microsoft.com/office/drawing/2016/5/11/chartex" xmlns:cx6="http://schemas.microsoft.com/office/drawing/2016/5/12/chartex" xmlns:cx7="http://schemas.microsoft.com/office/drawing/2016/5/13/chartex" xmlns:cx8="http://schemas.microsoft.com/office/drawing/2016/5/14/chartex" xmlns:mc="http://schemas.openxmlformats.org/markup-compatibility/2006" xmlns:aink="http://schemas.microsoft.com/office/drawing/2016/ink" xmlns:am3d="http://schemas.microsoft.com/office/drawing/2017/model3d" xmlns:o="urn:schemas-microsoft-com:office:office" xmlns:r="http://schemas.openxmlformats.org/officeDocument/2006/relationships" xmlns:m="http://schemas.openxmlformats.org/officeDocument/2006/math" xmlns:v="urn:schemas-microsoft-com:vml" xmlns:wp14="http://schemas.microsoft.com/office/word/2010/wordprocessingDrawing" xmlns:wp="http://schemas.openxmlformats.org/drawingml/2006/wordprocessingDrawing" xmlns:w10="urn:schemas-microsoft-com:office:word" xmlns:w="http://schemas.openxmlformats.org/wordprocessingml/2006/main" xmlns:w14="http://schemas.microsoft.com/office/word/2010/wordml" xmlns:w15="http://schemas.microsoft.com/office/word/2012/wordml" xmlns:w16cid="http://schemas.microsoft.com/office/word/2016/wordml/cid" xmlns:w16se="http://schemas.microsoft.com/office/word/2015/wordml/symex" xmlns:wpg="http://schemas.microsoft.com/office/word/2010/wordprocessingGroup" xmlns:wpi="http://schemas.microsoft.com/office/word/2010/wordprocessingInk" xmlns:wne="http://schemas.microsoft.com/office/word/2006/wordml" xmlns:wps="http://schemas.microsoft.com/office/word/2010/wordprocessingShape" mc:Ignorable="w14 w15 w16se w16cid wp14">
+  <w:p>
+    <w:pPr>
+      <w:pStyle w:val="Header"/>
+      <w:jc w:val="right"/>
+    </w:pPr>
+    <w:r>
+      <w:t>CCAC – DAT-119</w:t>
+    </w:r>
+    <w:r>
+      <w:br/>
+      <w:t>Python 1</w:t>
+    </w:r>
+  </w:p>
+</w:hdr>
+</file>
+
+<file path=word/header3.xml><?xml version="1.0" encoding="utf-8"?>
+<w:hdr xmlns:wpc="http://schemas.microsoft.com/office/word/2010/wordprocessingCanvas" xmlns:cx="http://schemas.microsoft.com/office/drawing/2014/chartex" xmlns:cx1="http://schemas.microsoft.com/office/drawing/2015/9/8/chartex" xmlns:cx2="http://schemas.microsoft.com/office/drawing/2015/10/21/chartex" xmlns:cx3="http://schemas.microsoft.com/office/drawing/2016/5/9/chartex" xmlns:cx4="http://schemas.microsoft.com/office/drawing/2016/5/10/chartex" xmlns:cx5="http://schemas.microsoft.com/office/drawing/2016/5/11/chartex" xmlns:cx6="http://schemas.microsoft.com/office/drawing/2016/5/12/chartex" xmlns:cx7="http://schemas.microsoft.com/office/drawing/2016/5/13/chartex" xmlns:cx8="http://schemas.microsoft.com/office/drawing/2016/5/14/chartex" xmlns:mc="http://schemas.openxmlformats.org/markup-compatibility/2006" xmlns:aink="http://schemas.microsoft.com/office/drawing/2016/ink" xmlns:am3d="http://schemas.microsoft.com/office/drawing/2017/model3d" xmlns:o="urn:schemas-microsoft-com:office:office" xmlns:r="http://schemas.openxmlformats.org/officeDocument/2006/relationships" xmlns:m="http://schemas.openxmlformats.org/officeDocument/2006/math" xmlns:v="urn:schemas-microsoft-com:vml" xmlns:wp14="http://schemas.microsoft.com/office/word/2010/wordprocessingDrawing" xmlns:wp="http://schemas.openxmlformats.org/drawingml/2006/wordprocessingDrawing" xmlns:w10="urn:schemas-microsoft-com:office:word" xmlns:w="http://schemas.openxmlformats.org/wordprocessingml/2006/main" xmlns:w14="http://schemas.microsoft.com/office/word/2010/wordml" xmlns:w15="http://schemas.microsoft.com/office/word/2012/wordml" xmlns:w16cid="http://schemas.microsoft.com/office/word/2016/wordml/cid" xmlns:w16se="http://schemas.microsoft.com/office/word/2015/wordml/symex" xmlns:wpg="http://schemas.microsoft.com/office/word/2010/wordprocessingGroup" xmlns:wpi="http://schemas.microsoft.com/office/word/2010/wordprocessingInk" xmlns:wne="http://schemas.microsoft.com/office/word/2006/wordml" xmlns:wps="http://schemas.microsoft.com/office/word/2010/wordprocessingShape" mc:Ignorable="w14 w15 w16se w16cid wp14">
+  <w:p>
+    <w:pPr>
+      <w:pStyle w:val="Header"/>
+    </w:pPr>
+  </w:p>
+</w:hdr>
 </file>
 
 <file path=word/numbering.xml><?xml version="1.0" encoding="utf-8"?>
@@ -3492,6 +2742,27 @@
     <w:name w:val="Normal"/>
     <w:qFormat/>
   </w:style>
+  <w:style w:type="paragraph" w:styleId="Heading1">
+    <w:name w:val="heading 1"/>
+    <w:basedOn w:val="Normal"/>
+    <w:next w:val="Normal"/>
+    <w:link w:val="Heading1Char"/>
+    <w:uiPriority w:val="9"/>
+    <w:qFormat/>
+    <w:rsid w:val="00BD51FC"/>
+    <w:pPr>
+      <w:keepNext/>
+      <w:keepLines/>
+      <w:spacing w:before="240"/>
+      <w:outlineLvl w:val="0"/>
+    </w:pPr>
+    <w:rPr>
+      <w:rFonts w:asciiTheme="majorHAnsi" w:eastAsiaTheme="majorEastAsia" w:hAnsiTheme="majorHAnsi" w:cstheme="majorBidi"/>
+      <w:color w:val="2F5496" w:themeColor="accent1" w:themeShade="BF"/>
+      <w:sz w:val="32"/>
+      <w:szCs w:val="32"/>
+    </w:rPr>
+  </w:style>
   <w:style w:type="paragraph" w:styleId="Heading4">
     <w:name w:val="heading 4"/>
     <w:basedOn w:val="Normal"/>
@@ -3796,6 +3067,19 @@
       <w:rFonts w:ascii="Times New Roman" w:eastAsia="Times New Roman" w:hAnsi="Times New Roman" w:cs="Times New Roman"/>
     </w:rPr>
   </w:style>
+  <w:style w:type="character" w:customStyle="1" w:styleId="Heading1Char">
+    <w:name w:val="Heading 1 Char"/>
+    <w:basedOn w:val="DefaultParagraphFont"/>
+    <w:link w:val="Heading1"/>
+    <w:uiPriority w:val="9"/>
+    <w:rsid w:val="00BD51FC"/>
+    <w:rPr>
+      <w:rFonts w:asciiTheme="majorHAnsi" w:eastAsiaTheme="majorEastAsia" w:hAnsiTheme="majorHAnsi" w:cstheme="majorBidi"/>
+      <w:color w:val="2F5496" w:themeColor="accent1" w:themeShade="BF"/>
+      <w:sz w:val="32"/>
+      <w:szCs w:val="32"/>
+    </w:rPr>
+  </w:style>
 </w:styles>
 </file>
 
